--- a/doc/ETPA_2223_CRJVB1B_GCD_Platformer_RetifYoann.docx
+++ b/doc/ETPA_2223_CRJVB1B_GCD_Platformer_RetifYoann.docx
@@ -1,6 +1,6 @@
 
 <file path=word/document.xml><?xml version="1.0" encoding="utf-8"?>
-<w:document xmlns:wpc="http://schemas.microsoft.com/office/word/2010/wordprocessingCanvas" xmlns:cx="http://schemas.microsoft.com/office/drawing/2014/chartex" xmlns:cx1="http://schemas.microsoft.com/office/drawing/2015/9/8/chartex" xmlns:cx2="http://schemas.microsoft.com/office/drawing/2015/10/21/chartex" xmlns:cx3="http://schemas.microsoft.com/office/drawing/2016/5/9/chartex" xmlns:cx4="http://schemas.microsoft.com/office/drawing/2016/5/10/chartex" xmlns:cx5="http://schemas.microsoft.com/office/drawing/2016/5/11/chartex" xmlns:cx6="http://schemas.microsoft.com/office/drawing/2016/5/12/chartex" xmlns:cx7="http://schemas.microsoft.com/office/drawing/2016/5/13/chartex" xmlns:cx8="http://schemas.microsoft.com/office/drawing/2016/5/14/chartex" xmlns:mc="http://schemas.openxmlformats.org/markup-compatibility/2006" xmlns:aink="http://schemas.microsoft.com/office/drawing/2016/ink" xmlns:am3d="http://schemas.microsoft.com/office/drawing/2017/model3d" xmlns:o="urn:schemas-microsoft-com:office:office" xmlns:oel="http://schemas.microsoft.com/office/2019/extlst" xmlns:r="http://schemas.openxmlformats.org/officeDocument/2006/relationships" xmlns:m="http://schemas.openxmlformats.org/officeDocument/2006/math" xmlns:v="urn:schemas-microsoft-com:vml" xmlns:wp14="http://schemas.microsoft.com/office/word/2010/wordprocessingDrawing" xmlns:wp="http://schemas.openxmlformats.org/drawingml/2006/wordprocessingDrawing" xmlns:w10="urn:schemas-microsoft-com:office:word" xmlns:w="http://schemas.openxmlformats.org/wordprocessingml/2006/main" xmlns:w14="http://schemas.microsoft.com/office/word/2010/wordml" xmlns:w15="http://schemas.microsoft.com/office/word/2012/wordml" xmlns:w16cex="http://schemas.microsoft.com/office/word/2018/wordml/cex" xmlns:w16cid="http://schemas.microsoft.com/office/word/2016/wordml/cid" xmlns:w16="http://schemas.microsoft.com/office/word/2018/wordml" xmlns:w16du="http://schemas.microsoft.com/office/word/2023/wordml/word16du" xmlns:w16sdtdh="http://schemas.microsoft.com/office/word/2020/wordml/sdtdatahash" xmlns:w16se="http://schemas.microsoft.com/office/word/2015/wordml/symex" xmlns:wpg="http://schemas.microsoft.com/office/word/2010/wordprocessingGroup" xmlns:wpi="http://schemas.microsoft.com/office/word/2010/wordprocessingInk" xmlns:wne="http://schemas.microsoft.com/office/word/2006/wordml" xmlns:wps="http://schemas.microsoft.com/office/word/2010/wordprocessingShape" mc:Ignorable="w14 w15 w16se w16cid w16 w16cex w16sdtdh wp14">
+<w:document xmlns:wpc="http://schemas.microsoft.com/office/word/2010/wordprocessingCanvas" xmlns:cx="http://schemas.microsoft.com/office/drawing/2014/chartex" xmlns:cx1="http://schemas.microsoft.com/office/drawing/2015/9/8/chartex" xmlns:cx2="http://schemas.microsoft.com/office/drawing/2015/10/21/chartex" xmlns:cx3="http://schemas.microsoft.com/office/drawing/2016/5/9/chartex" xmlns:cx4="http://schemas.microsoft.com/office/drawing/2016/5/10/chartex" xmlns:cx5="http://schemas.microsoft.com/office/drawing/2016/5/11/chartex" xmlns:cx6="http://schemas.microsoft.com/office/drawing/2016/5/12/chartex" xmlns:cx7="http://schemas.microsoft.com/office/drawing/2016/5/13/chartex" xmlns:cx8="http://schemas.microsoft.com/office/drawing/2016/5/14/chartex" xmlns:mc="http://schemas.openxmlformats.org/markup-compatibility/2006" xmlns:aink="http://schemas.microsoft.com/office/drawing/2016/ink" xmlns:am3d="http://schemas.microsoft.com/office/drawing/2017/model3d" xmlns:o="urn:schemas-microsoft-com:office:office" xmlns:oel="http://schemas.microsoft.com/office/2019/extlst" xmlns:r="http://schemas.openxmlformats.org/officeDocument/2006/relationships" xmlns:m="http://schemas.openxmlformats.org/officeDocument/2006/math" xmlns:v="urn:schemas-microsoft-com:vml" xmlns:wp14="http://schemas.microsoft.com/office/word/2010/wordprocessingDrawing" xmlns:wp="http://schemas.openxmlformats.org/drawingml/2006/wordprocessingDrawing" xmlns:w10="urn:schemas-microsoft-com:office:word" xmlns:w="http://schemas.openxmlformats.org/wordprocessingml/2006/main" xmlns:w14="http://schemas.microsoft.com/office/word/2010/wordml" xmlns:w15="http://schemas.microsoft.com/office/word/2012/wordml" xmlns:w16cex="http://schemas.microsoft.com/office/word/2018/wordml/cex" xmlns:w16cid="http://schemas.microsoft.com/office/word/2016/wordml/cid" xmlns:w16="http://schemas.microsoft.com/office/word/2018/wordml" xmlns:w16sdtdh="http://schemas.microsoft.com/office/word/2020/wordml/sdtdatahash" xmlns:w16se="http://schemas.microsoft.com/office/word/2015/wordml/symex" xmlns:wpg="http://schemas.microsoft.com/office/word/2010/wordprocessingGroup" xmlns:wpi="http://schemas.microsoft.com/office/word/2010/wordprocessingInk" xmlns:wne="http://schemas.microsoft.com/office/word/2006/wordml" xmlns:wps="http://schemas.microsoft.com/office/word/2010/wordprocessingShape" mc:Ignorable="w14 w15 w16se w16cid w16 w16cex w16sdtdh wp14">
   <w:body>
     <w:p>
       <w:pPr>
@@ -58,14 +58,9 @@
       <w:pPr>
         <w:pStyle w:val="ListParagraph"/>
       </w:pPr>
-      <w:proofErr w:type="spellStart"/>
       <w:r>
         <w:lastRenderedPageBreak/>
-        <w:t>Prémise</w:t>
-      </w:r>
-      <w:proofErr w:type="spellEnd"/>
-      <w:r>
-        <w:t> :</w:t>
+        <w:t>Prémise :</w:t>
       </w:r>
     </w:p>
     <w:p>
@@ -103,13 +98,8 @@
       <w:pPr>
         <w:pStyle w:val="ListParagraph"/>
       </w:pPr>
-      <w:proofErr w:type="spellStart"/>
-      <w:r>
-        <w:t>Kokopelli</w:t>
-      </w:r>
-      <w:proofErr w:type="spellEnd"/>
-      <w:r>
-        <w:t>, un esprit joueur de flute, portant les graines du monde sur son dos, vois la destruction engendré par les hommes sur la nature, le monde industriel a de ce fait perdu les couleurs de la vie. Notre héro décide donc d’agir, pour arrêter la destruction et redonner vie à la nature.</w:t>
+      <w:r>
+        <w:t>Kokopelli, un esprit joueur de flute, portant les graines du monde sur son dos, vois la destruction engendré par les hommes sur la nature, le monde industriel a de ce fait perdu les couleurs de la vie. Notre héro décide donc d’agir, pour arrêter la destruction et redonner vie à la nature.</w:t>
       </w:r>
     </w:p>
     <w:p>
@@ -282,84 +272,86 @@
         <w:rPr>
           <w:rFonts w:ascii="Arial" w:hAnsi="Arial" w:cs="Arial"/>
         </w:rPr>
-        <w:t xml:space="preserve">Description du </w:t>
-      </w:r>
-      <w:proofErr w:type="spellStart"/>
-      <w:r>
-        <w:rPr>
-          <w:rFonts w:ascii="Arial" w:hAnsi="Arial" w:cs="Arial"/>
-        </w:rPr>
-        <w:t>GamePlay</w:t>
-      </w:r>
-      <w:proofErr w:type="spellEnd"/>
-      <w:r>
-        <w:rPr>
-          <w:rFonts w:ascii="Arial" w:hAnsi="Arial" w:cs="Arial"/>
-        </w:rPr>
-        <w:t> :</w:t>
-      </w:r>
-    </w:p>
-    <w:p>
-      <w:pPr>
-        <w:pStyle w:val="ListParagraph"/>
-        <w:rPr>
-          <w:rFonts w:ascii="Arial" w:hAnsi="Arial" w:cs="Arial"/>
-        </w:rPr>
-      </w:pPr>
-    </w:p>
-    <w:p>
-      <w:pPr>
-        <w:pStyle w:val="ListParagraph"/>
-        <w:rPr>
-          <w:rFonts w:ascii="Arial" w:hAnsi="Arial" w:cs="Arial"/>
-        </w:rPr>
-      </w:pPr>
-      <w:r>
-        <w:rPr>
-          <w:rFonts w:ascii="Arial" w:hAnsi="Arial" w:cs="Arial"/>
-        </w:rPr>
-        <w:t xml:space="preserve">Exemple de boucle de </w:t>
-      </w:r>
-      <w:proofErr w:type="spellStart"/>
-      <w:r>
-        <w:rPr>
-          <w:rFonts w:ascii="Arial" w:hAnsi="Arial" w:cs="Arial"/>
-        </w:rPr>
-        <w:t>GamePlay</w:t>
-      </w:r>
-      <w:proofErr w:type="spellEnd"/>
-      <w:r>
-        <w:rPr>
-          <w:rFonts w:ascii="Arial" w:hAnsi="Arial" w:cs="Arial"/>
-        </w:rPr>
-        <w:t> :</w:t>
-      </w:r>
-    </w:p>
-    <w:p>
-      <w:pPr>
-        <w:pStyle w:val="ListParagraph"/>
-        <w:rPr>
-          <w:rFonts w:ascii="Arial" w:hAnsi="Arial" w:cs="Arial"/>
-        </w:rPr>
-      </w:pPr>
-    </w:p>
-    <w:p>
-      <w:pPr>
-        <w:pStyle w:val="ListParagraph"/>
-      </w:pPr>
-      <w:proofErr w:type="spellStart"/>
-      <w:r>
-        <w:rPr>
-          <w:rFonts w:ascii="Arial" w:hAnsi="Arial" w:cs="Arial"/>
-        </w:rPr>
-        <w:t>MoodBoard</w:t>
-      </w:r>
-      <w:proofErr w:type="spellEnd"/>
-      <w:r>
-        <w:rPr>
-          <w:rFonts w:ascii="Arial" w:hAnsi="Arial" w:cs="Arial"/>
-        </w:rPr>
-        <w:t> :</w:t>
+        <w:t>Description du GamePlay :</w:t>
+      </w:r>
+    </w:p>
+    <w:p>
+      <w:pPr>
+        <w:pStyle w:val="ListParagraph"/>
+        <w:rPr>
+          <w:rFonts w:ascii="Arial" w:hAnsi="Arial" w:cs="Arial"/>
+        </w:rPr>
+      </w:pPr>
+    </w:p>
+    <w:p>
+      <w:pPr>
+        <w:pStyle w:val="ListParagraph"/>
+        <w:rPr>
+          <w:rFonts w:ascii="Arial" w:hAnsi="Arial" w:cs="Arial"/>
+        </w:rPr>
+      </w:pPr>
+      <w:r>
+        <w:rPr>
+          <w:rFonts w:ascii="Arial" w:hAnsi="Arial" w:cs="Arial"/>
+        </w:rPr>
+        <w:t xml:space="preserve">L’expérience de Gameplay, ce concentre sur </w:t>
+      </w:r>
+    </w:p>
+    <w:p>
+      <w:pPr>
+        <w:pStyle w:val="ListParagraph"/>
+        <w:rPr>
+          <w:rFonts w:ascii="Arial" w:hAnsi="Arial" w:cs="Arial"/>
+        </w:rPr>
+      </w:pPr>
+    </w:p>
+    <w:p>
+      <w:pPr>
+        <w:pStyle w:val="ListParagraph"/>
+        <w:rPr>
+          <w:rFonts w:ascii="Arial" w:hAnsi="Arial" w:cs="Arial"/>
+        </w:rPr>
+      </w:pPr>
+      <w:r>
+        <w:rPr>
+          <w:rFonts w:ascii="Arial" w:hAnsi="Arial" w:cs="Arial"/>
+        </w:rPr>
+        <w:t>Exemple de boucle de GamePlay :</w:t>
+      </w:r>
+    </w:p>
+    <w:p>
+      <w:pPr>
+        <w:pStyle w:val="ListParagraph"/>
+        <w:rPr>
+          <w:rFonts w:ascii="Arial" w:hAnsi="Arial" w:cs="Arial"/>
+        </w:rPr>
+      </w:pPr>
+    </w:p>
+    <w:p>
+      <w:pPr>
+        <w:pStyle w:val="ListParagraph"/>
+        <w:rPr>
+          <w:rFonts w:ascii="Arial" w:hAnsi="Arial" w:cs="Arial"/>
+        </w:rPr>
+      </w:pPr>
+    </w:p>
+    <w:p>
+      <w:pPr>
+        <w:pStyle w:val="ListParagraph"/>
+        <w:rPr>
+          <w:rFonts w:ascii="Arial" w:hAnsi="Arial" w:cs="Arial"/>
+        </w:rPr>
+      </w:pPr>
+    </w:p>
+    <w:p>
+      <w:pPr>
+        <w:pStyle w:val="ListParagraph"/>
+      </w:pPr>
+      <w:r>
+        <w:rPr>
+          <w:rFonts w:ascii="Arial" w:hAnsi="Arial" w:cs="Arial"/>
+        </w:rPr>
+        <w:t>MoodBoard :</w:t>
       </w:r>
     </w:p>
     <w:p>
@@ -390,7 +382,7 @@
 </file>
 
 <file path=word/endnotes.xml><?xml version="1.0" encoding="utf-8"?>
-<w:endnotes xmlns:wpc="http://schemas.microsoft.com/office/word/2010/wordprocessingCanvas" xmlns:cx="http://schemas.microsoft.com/office/drawing/2014/chartex" xmlns:cx1="http://schemas.microsoft.com/office/drawing/2015/9/8/chartex" xmlns:cx2="http://schemas.microsoft.com/office/drawing/2015/10/21/chartex" xmlns:cx3="http://schemas.microsoft.com/office/drawing/2016/5/9/chartex" xmlns:cx4="http://schemas.microsoft.com/office/drawing/2016/5/10/chartex" xmlns:cx5="http://schemas.microsoft.com/office/drawing/2016/5/11/chartex" xmlns:cx6="http://schemas.microsoft.com/office/drawing/2016/5/12/chartex" xmlns:cx7="http://schemas.microsoft.com/office/drawing/2016/5/13/chartex" xmlns:cx8="http://schemas.microsoft.com/office/drawing/2016/5/14/chartex" xmlns:mc="http://schemas.openxmlformats.org/markup-compatibility/2006" xmlns:aink="http://schemas.microsoft.com/office/drawing/2016/ink" xmlns:am3d="http://schemas.microsoft.com/office/drawing/2017/model3d" xmlns:o="urn:schemas-microsoft-com:office:office" xmlns:oel="http://schemas.microsoft.com/office/2019/extlst" xmlns:r="http://schemas.openxmlformats.org/officeDocument/2006/relationships" xmlns:m="http://schemas.openxmlformats.org/officeDocument/2006/math" xmlns:v="urn:schemas-microsoft-com:vml" xmlns:wp14="http://schemas.microsoft.com/office/word/2010/wordprocessingDrawing" xmlns:wp="http://schemas.openxmlformats.org/drawingml/2006/wordprocessingDrawing" xmlns:w10="urn:schemas-microsoft-com:office:word" xmlns:w="http://schemas.openxmlformats.org/wordprocessingml/2006/main" xmlns:w14="http://schemas.microsoft.com/office/word/2010/wordml" xmlns:w15="http://schemas.microsoft.com/office/word/2012/wordml" xmlns:w16cex="http://schemas.microsoft.com/office/word/2018/wordml/cex" xmlns:w16cid="http://schemas.microsoft.com/office/word/2016/wordml/cid" xmlns:w16="http://schemas.microsoft.com/office/word/2018/wordml" xmlns:w16du="http://schemas.microsoft.com/office/word/2023/wordml/word16du" xmlns:w16sdtdh="http://schemas.microsoft.com/office/word/2020/wordml/sdtdatahash" xmlns:w16se="http://schemas.microsoft.com/office/word/2015/wordml/symex" xmlns:wpg="http://schemas.microsoft.com/office/word/2010/wordprocessingGroup" xmlns:wpi="http://schemas.microsoft.com/office/word/2010/wordprocessingInk" xmlns:wne="http://schemas.microsoft.com/office/word/2006/wordml" xmlns:wps="http://schemas.microsoft.com/office/word/2010/wordprocessingShape" mc:Ignorable="w14 w15 w16se w16cid w16 w16cex w16sdtdh wp14">
+<w:endnotes xmlns:wpc="http://schemas.microsoft.com/office/word/2010/wordprocessingCanvas" xmlns:cx="http://schemas.microsoft.com/office/drawing/2014/chartex" xmlns:cx1="http://schemas.microsoft.com/office/drawing/2015/9/8/chartex" xmlns:cx2="http://schemas.microsoft.com/office/drawing/2015/10/21/chartex" xmlns:cx3="http://schemas.microsoft.com/office/drawing/2016/5/9/chartex" xmlns:cx4="http://schemas.microsoft.com/office/drawing/2016/5/10/chartex" xmlns:cx5="http://schemas.microsoft.com/office/drawing/2016/5/11/chartex" xmlns:cx6="http://schemas.microsoft.com/office/drawing/2016/5/12/chartex" xmlns:cx7="http://schemas.microsoft.com/office/drawing/2016/5/13/chartex" xmlns:cx8="http://schemas.microsoft.com/office/drawing/2016/5/14/chartex" xmlns:mc="http://schemas.openxmlformats.org/markup-compatibility/2006" xmlns:aink="http://schemas.microsoft.com/office/drawing/2016/ink" xmlns:am3d="http://schemas.microsoft.com/office/drawing/2017/model3d" xmlns:o="urn:schemas-microsoft-com:office:office" xmlns:oel="http://schemas.microsoft.com/office/2019/extlst" xmlns:r="http://schemas.openxmlformats.org/officeDocument/2006/relationships" xmlns:m="http://schemas.openxmlformats.org/officeDocument/2006/math" xmlns:v="urn:schemas-microsoft-com:vml" xmlns:wp14="http://schemas.microsoft.com/office/word/2010/wordprocessingDrawing" xmlns:wp="http://schemas.openxmlformats.org/drawingml/2006/wordprocessingDrawing" xmlns:w10="urn:schemas-microsoft-com:office:word" xmlns:w="http://schemas.openxmlformats.org/wordprocessingml/2006/main" xmlns:w14="http://schemas.microsoft.com/office/word/2010/wordml" xmlns:w15="http://schemas.microsoft.com/office/word/2012/wordml" xmlns:w16cex="http://schemas.microsoft.com/office/word/2018/wordml/cex" xmlns:w16cid="http://schemas.microsoft.com/office/word/2016/wordml/cid" xmlns:w16="http://schemas.microsoft.com/office/word/2018/wordml" xmlns:w16sdtdh="http://schemas.microsoft.com/office/word/2020/wordml/sdtdatahash" xmlns:w16se="http://schemas.microsoft.com/office/word/2015/wordml/symex" xmlns:wpg="http://schemas.microsoft.com/office/word/2010/wordprocessingGroup" xmlns:wpi="http://schemas.microsoft.com/office/word/2010/wordprocessingInk" xmlns:wne="http://schemas.microsoft.com/office/word/2006/wordml" xmlns:wps="http://schemas.microsoft.com/office/word/2010/wordprocessingShape" mc:Ignorable="w14 w15 w16se w16cid w16 w16cex w16sdtdh wp14">
   <w:endnote w:type="separator" w:id="-1">
     <w:p>
       <w:pPr>
@@ -415,7 +407,7 @@
 </file>
 
 <file path=word/footnotes.xml><?xml version="1.0" encoding="utf-8"?>
-<w:footnotes xmlns:wpc="http://schemas.microsoft.com/office/word/2010/wordprocessingCanvas" xmlns:cx="http://schemas.microsoft.com/office/drawing/2014/chartex" xmlns:cx1="http://schemas.microsoft.com/office/drawing/2015/9/8/chartex" xmlns:cx2="http://schemas.microsoft.com/office/drawing/2015/10/21/chartex" xmlns:cx3="http://schemas.microsoft.com/office/drawing/2016/5/9/chartex" xmlns:cx4="http://schemas.microsoft.com/office/drawing/2016/5/10/chartex" xmlns:cx5="http://schemas.microsoft.com/office/drawing/2016/5/11/chartex" xmlns:cx6="http://schemas.microsoft.com/office/drawing/2016/5/12/chartex" xmlns:cx7="http://schemas.microsoft.com/office/drawing/2016/5/13/chartex" xmlns:cx8="http://schemas.microsoft.com/office/drawing/2016/5/14/chartex" xmlns:mc="http://schemas.openxmlformats.org/markup-compatibility/2006" xmlns:aink="http://schemas.microsoft.com/office/drawing/2016/ink" xmlns:am3d="http://schemas.microsoft.com/office/drawing/2017/model3d" xmlns:o="urn:schemas-microsoft-com:office:office" xmlns:oel="http://schemas.microsoft.com/office/2019/extlst" xmlns:r="http://schemas.openxmlformats.org/officeDocument/2006/relationships" xmlns:m="http://schemas.openxmlformats.org/officeDocument/2006/math" xmlns:v="urn:schemas-microsoft-com:vml" xmlns:wp14="http://schemas.microsoft.com/office/word/2010/wordprocessingDrawing" xmlns:wp="http://schemas.openxmlformats.org/drawingml/2006/wordprocessingDrawing" xmlns:w10="urn:schemas-microsoft-com:office:word" xmlns:w="http://schemas.openxmlformats.org/wordprocessingml/2006/main" xmlns:w14="http://schemas.microsoft.com/office/word/2010/wordml" xmlns:w15="http://schemas.microsoft.com/office/word/2012/wordml" xmlns:w16cex="http://schemas.microsoft.com/office/word/2018/wordml/cex" xmlns:w16cid="http://schemas.microsoft.com/office/word/2016/wordml/cid" xmlns:w16="http://schemas.microsoft.com/office/word/2018/wordml" xmlns:w16du="http://schemas.microsoft.com/office/word/2023/wordml/word16du" xmlns:w16sdtdh="http://schemas.microsoft.com/office/word/2020/wordml/sdtdatahash" xmlns:w16se="http://schemas.microsoft.com/office/word/2015/wordml/symex" xmlns:wpg="http://schemas.microsoft.com/office/word/2010/wordprocessingGroup" xmlns:wpi="http://schemas.microsoft.com/office/word/2010/wordprocessingInk" xmlns:wne="http://schemas.microsoft.com/office/word/2006/wordml" xmlns:wps="http://schemas.microsoft.com/office/word/2010/wordprocessingShape" mc:Ignorable="w14 w15 w16se w16cid w16 w16cex w16sdtdh wp14">
+<w:footnotes xmlns:wpc="http://schemas.microsoft.com/office/word/2010/wordprocessingCanvas" xmlns:cx="http://schemas.microsoft.com/office/drawing/2014/chartex" xmlns:cx1="http://schemas.microsoft.com/office/drawing/2015/9/8/chartex" xmlns:cx2="http://schemas.microsoft.com/office/drawing/2015/10/21/chartex" xmlns:cx3="http://schemas.microsoft.com/office/drawing/2016/5/9/chartex" xmlns:cx4="http://schemas.microsoft.com/office/drawing/2016/5/10/chartex" xmlns:cx5="http://schemas.microsoft.com/office/drawing/2016/5/11/chartex" xmlns:cx6="http://schemas.microsoft.com/office/drawing/2016/5/12/chartex" xmlns:cx7="http://schemas.microsoft.com/office/drawing/2016/5/13/chartex" xmlns:cx8="http://schemas.microsoft.com/office/drawing/2016/5/14/chartex" xmlns:mc="http://schemas.openxmlformats.org/markup-compatibility/2006" xmlns:aink="http://schemas.microsoft.com/office/drawing/2016/ink" xmlns:am3d="http://schemas.microsoft.com/office/drawing/2017/model3d" xmlns:o="urn:schemas-microsoft-com:office:office" xmlns:oel="http://schemas.microsoft.com/office/2019/extlst" xmlns:r="http://schemas.openxmlformats.org/officeDocument/2006/relationships" xmlns:m="http://schemas.openxmlformats.org/officeDocument/2006/math" xmlns:v="urn:schemas-microsoft-com:vml" xmlns:wp14="http://schemas.microsoft.com/office/word/2010/wordprocessingDrawing" xmlns:wp="http://schemas.openxmlformats.org/drawingml/2006/wordprocessingDrawing" xmlns:w10="urn:schemas-microsoft-com:office:word" xmlns:w="http://schemas.openxmlformats.org/wordprocessingml/2006/main" xmlns:w14="http://schemas.microsoft.com/office/word/2010/wordml" xmlns:w15="http://schemas.microsoft.com/office/word/2012/wordml" xmlns:w16cex="http://schemas.microsoft.com/office/word/2018/wordml/cex" xmlns:w16cid="http://schemas.microsoft.com/office/word/2016/wordml/cid" xmlns:w16="http://schemas.microsoft.com/office/word/2018/wordml" xmlns:w16sdtdh="http://schemas.microsoft.com/office/word/2020/wordml/sdtdatahash" xmlns:w16se="http://schemas.microsoft.com/office/word/2015/wordml/symex" xmlns:wpg="http://schemas.microsoft.com/office/word/2010/wordprocessingGroup" xmlns:wpi="http://schemas.microsoft.com/office/word/2010/wordprocessingInk" xmlns:wne="http://schemas.microsoft.com/office/word/2006/wordml" xmlns:wps="http://schemas.microsoft.com/office/word/2010/wordprocessingShape" mc:Ignorable="w14 w15 w16se w16cid w16 w16cex w16sdtdh wp14">
   <w:footnote w:type="separator" w:id="-1">
     <w:p>
       <w:pPr>
@@ -440,7 +432,7 @@
 </file>
 
 <file path=word/header1.xml><?xml version="1.0" encoding="utf-8"?>
-<w:hdr xmlns:wpc="http://schemas.microsoft.com/office/word/2010/wordprocessingCanvas" xmlns:cx="http://schemas.microsoft.com/office/drawing/2014/chartex" xmlns:cx1="http://schemas.microsoft.com/office/drawing/2015/9/8/chartex" xmlns:cx2="http://schemas.microsoft.com/office/drawing/2015/10/21/chartex" xmlns:cx3="http://schemas.microsoft.com/office/drawing/2016/5/9/chartex" xmlns:cx4="http://schemas.microsoft.com/office/drawing/2016/5/10/chartex" xmlns:cx5="http://schemas.microsoft.com/office/drawing/2016/5/11/chartex" xmlns:cx6="http://schemas.microsoft.com/office/drawing/2016/5/12/chartex" xmlns:cx7="http://schemas.microsoft.com/office/drawing/2016/5/13/chartex" xmlns:cx8="http://schemas.microsoft.com/office/drawing/2016/5/14/chartex" xmlns:mc="http://schemas.openxmlformats.org/markup-compatibility/2006" xmlns:aink="http://schemas.microsoft.com/office/drawing/2016/ink" xmlns:am3d="http://schemas.microsoft.com/office/drawing/2017/model3d" xmlns:o="urn:schemas-microsoft-com:office:office" xmlns:oel="http://schemas.microsoft.com/office/2019/extlst" xmlns:r="http://schemas.openxmlformats.org/officeDocument/2006/relationships" xmlns:m="http://schemas.openxmlformats.org/officeDocument/2006/math" xmlns:v="urn:schemas-microsoft-com:vml" xmlns:wp14="http://schemas.microsoft.com/office/word/2010/wordprocessingDrawing" xmlns:wp="http://schemas.openxmlformats.org/drawingml/2006/wordprocessingDrawing" xmlns:w10="urn:schemas-microsoft-com:office:word" xmlns:w="http://schemas.openxmlformats.org/wordprocessingml/2006/main" xmlns:w14="http://schemas.microsoft.com/office/word/2010/wordml" xmlns:w15="http://schemas.microsoft.com/office/word/2012/wordml" xmlns:w16cex="http://schemas.microsoft.com/office/word/2018/wordml/cex" xmlns:w16cid="http://schemas.microsoft.com/office/word/2016/wordml/cid" xmlns:w16="http://schemas.microsoft.com/office/word/2018/wordml" xmlns:w16du="http://schemas.microsoft.com/office/word/2023/wordml/word16du" xmlns:w16sdtdh="http://schemas.microsoft.com/office/word/2020/wordml/sdtdatahash" xmlns:w16se="http://schemas.microsoft.com/office/word/2015/wordml/symex" xmlns:wpg="http://schemas.microsoft.com/office/word/2010/wordprocessingGroup" xmlns:wpi="http://schemas.microsoft.com/office/word/2010/wordprocessingInk" xmlns:wne="http://schemas.microsoft.com/office/word/2006/wordml" xmlns:wps="http://schemas.microsoft.com/office/word/2010/wordprocessingShape" mc:Ignorable="w14 w15 w16se w16cid w16 w16cex w16sdtdh wp14">
+<w:hdr xmlns:wpc="http://schemas.microsoft.com/office/word/2010/wordprocessingCanvas" xmlns:cx="http://schemas.microsoft.com/office/drawing/2014/chartex" xmlns:cx1="http://schemas.microsoft.com/office/drawing/2015/9/8/chartex" xmlns:cx2="http://schemas.microsoft.com/office/drawing/2015/10/21/chartex" xmlns:cx3="http://schemas.microsoft.com/office/drawing/2016/5/9/chartex" xmlns:cx4="http://schemas.microsoft.com/office/drawing/2016/5/10/chartex" xmlns:cx5="http://schemas.microsoft.com/office/drawing/2016/5/11/chartex" xmlns:cx6="http://schemas.microsoft.com/office/drawing/2016/5/12/chartex" xmlns:cx7="http://schemas.microsoft.com/office/drawing/2016/5/13/chartex" xmlns:cx8="http://schemas.microsoft.com/office/drawing/2016/5/14/chartex" xmlns:mc="http://schemas.openxmlformats.org/markup-compatibility/2006" xmlns:aink="http://schemas.microsoft.com/office/drawing/2016/ink" xmlns:am3d="http://schemas.microsoft.com/office/drawing/2017/model3d" xmlns:o="urn:schemas-microsoft-com:office:office" xmlns:oel="http://schemas.microsoft.com/office/2019/extlst" xmlns:r="http://schemas.openxmlformats.org/officeDocument/2006/relationships" xmlns:m="http://schemas.openxmlformats.org/officeDocument/2006/math" xmlns:v="urn:schemas-microsoft-com:vml" xmlns:wp14="http://schemas.microsoft.com/office/word/2010/wordprocessingDrawing" xmlns:wp="http://schemas.openxmlformats.org/drawingml/2006/wordprocessingDrawing" xmlns:w10="urn:schemas-microsoft-com:office:word" xmlns:w="http://schemas.openxmlformats.org/wordprocessingml/2006/main" xmlns:w14="http://schemas.microsoft.com/office/word/2010/wordml" xmlns:w15="http://schemas.microsoft.com/office/word/2012/wordml" xmlns:w16cex="http://schemas.microsoft.com/office/word/2018/wordml/cex" xmlns:w16cid="http://schemas.microsoft.com/office/word/2016/wordml/cid" xmlns:w16="http://schemas.microsoft.com/office/word/2018/wordml" xmlns:w16sdtdh="http://schemas.microsoft.com/office/word/2020/wordml/sdtdatahash" xmlns:w16se="http://schemas.microsoft.com/office/word/2015/wordml/symex" xmlns:wpg="http://schemas.microsoft.com/office/word/2010/wordprocessingGroup" xmlns:wpi="http://schemas.microsoft.com/office/word/2010/wordprocessingInk" xmlns:wne="http://schemas.microsoft.com/office/word/2006/wordml" xmlns:wps="http://schemas.microsoft.com/office/word/2010/wordprocessingShape" mc:Ignorable="w14 w15 w16se w16cid w16 w16cex w16sdtdh wp14">
   <w:p>
     <w:pPr>
       <w:pStyle w:val="Header"/>
@@ -516,10 +508,10 @@
       <w:t>Rétif</w:t>
     </w:r>
     <w:r>
-      <w:tab/>
+      <w:t xml:space="preserve"> </w:t>
     </w:r>
     <w:r>
-      <w:tab/>
+      <w:t>Yoann</w:t>
     </w:r>
   </w:p>
   <w:p>
@@ -527,14 +519,14 @@
       <w:pStyle w:val="Header"/>
     </w:pPr>
     <w:r>
-      <w:t>Yoann</w:t>
+      <w:t>JV1A</w:t>
     </w:r>
   </w:p>
 </w:hdr>
 </file>
 
 <file path=word/numbering.xml><?xml version="1.0" encoding="utf-8"?>
-<w:numbering xmlns:wpc="http://schemas.microsoft.com/office/word/2010/wordprocessingCanvas" xmlns:cx="http://schemas.microsoft.com/office/drawing/2014/chartex" xmlns:cx1="http://schemas.microsoft.com/office/drawing/2015/9/8/chartex" xmlns:cx2="http://schemas.microsoft.com/office/drawing/2015/10/21/chartex" xmlns:cx3="http://schemas.microsoft.com/office/drawing/2016/5/9/chartex" xmlns:cx4="http://schemas.microsoft.com/office/drawing/2016/5/10/chartex" xmlns:cx5="http://schemas.microsoft.com/office/drawing/2016/5/11/chartex" xmlns:cx6="http://schemas.microsoft.com/office/drawing/2016/5/12/chartex" xmlns:cx7="http://schemas.microsoft.com/office/drawing/2016/5/13/chartex" xmlns:cx8="http://schemas.microsoft.com/office/drawing/2016/5/14/chartex" xmlns:mc="http://schemas.openxmlformats.org/markup-compatibility/2006" xmlns:aink="http://schemas.microsoft.com/office/drawing/2016/ink" xmlns:am3d="http://schemas.microsoft.com/office/drawing/2017/model3d" xmlns:o="urn:schemas-microsoft-com:office:office" xmlns:oel="http://schemas.microsoft.com/office/2019/extlst" xmlns:r="http://schemas.openxmlformats.org/officeDocument/2006/relationships" xmlns:m="http://schemas.openxmlformats.org/officeDocument/2006/math" xmlns:v="urn:schemas-microsoft-com:vml" xmlns:wp14="http://schemas.microsoft.com/office/word/2010/wordprocessingDrawing" xmlns:wp="http://schemas.openxmlformats.org/drawingml/2006/wordprocessingDrawing" xmlns:w10="urn:schemas-microsoft-com:office:word" xmlns:w="http://schemas.openxmlformats.org/wordprocessingml/2006/main" xmlns:w14="http://schemas.microsoft.com/office/word/2010/wordml" xmlns:w15="http://schemas.microsoft.com/office/word/2012/wordml" xmlns:w16cex="http://schemas.microsoft.com/office/word/2018/wordml/cex" xmlns:w16cid="http://schemas.microsoft.com/office/word/2016/wordml/cid" xmlns:w16="http://schemas.microsoft.com/office/word/2018/wordml" xmlns:w16du="http://schemas.microsoft.com/office/word/2023/wordml/word16du" xmlns:w16sdtdh="http://schemas.microsoft.com/office/word/2020/wordml/sdtdatahash" xmlns:w16se="http://schemas.microsoft.com/office/word/2015/wordml/symex" xmlns:wpg="http://schemas.microsoft.com/office/word/2010/wordprocessingGroup" xmlns:wpi="http://schemas.microsoft.com/office/word/2010/wordprocessingInk" xmlns:wne="http://schemas.microsoft.com/office/word/2006/wordml" xmlns:wps="http://schemas.microsoft.com/office/word/2010/wordprocessingShape" mc:Ignorable="w14 w15 w16se w16cid w16 w16cex w16sdtdh wp14">
+<w:numbering xmlns:wpc="http://schemas.microsoft.com/office/word/2010/wordprocessingCanvas" xmlns:cx="http://schemas.microsoft.com/office/drawing/2014/chartex" xmlns:cx1="http://schemas.microsoft.com/office/drawing/2015/9/8/chartex" xmlns:cx2="http://schemas.microsoft.com/office/drawing/2015/10/21/chartex" xmlns:cx3="http://schemas.microsoft.com/office/drawing/2016/5/9/chartex" xmlns:cx4="http://schemas.microsoft.com/office/drawing/2016/5/10/chartex" xmlns:cx5="http://schemas.microsoft.com/office/drawing/2016/5/11/chartex" xmlns:cx6="http://schemas.microsoft.com/office/drawing/2016/5/12/chartex" xmlns:cx7="http://schemas.microsoft.com/office/drawing/2016/5/13/chartex" xmlns:cx8="http://schemas.microsoft.com/office/drawing/2016/5/14/chartex" xmlns:mc="http://schemas.openxmlformats.org/markup-compatibility/2006" xmlns:aink="http://schemas.microsoft.com/office/drawing/2016/ink" xmlns:am3d="http://schemas.microsoft.com/office/drawing/2017/model3d" xmlns:o="urn:schemas-microsoft-com:office:office" xmlns:oel="http://schemas.microsoft.com/office/2019/extlst" xmlns:r="http://schemas.openxmlformats.org/officeDocument/2006/relationships" xmlns:m="http://schemas.openxmlformats.org/officeDocument/2006/math" xmlns:v="urn:schemas-microsoft-com:vml" xmlns:wp14="http://schemas.microsoft.com/office/word/2010/wordprocessingDrawing" xmlns:wp="http://schemas.openxmlformats.org/drawingml/2006/wordprocessingDrawing" xmlns:w10="urn:schemas-microsoft-com:office:word" xmlns:w="http://schemas.openxmlformats.org/wordprocessingml/2006/main" xmlns:w14="http://schemas.microsoft.com/office/word/2010/wordml" xmlns:w15="http://schemas.microsoft.com/office/word/2012/wordml" xmlns:w16cex="http://schemas.microsoft.com/office/word/2018/wordml/cex" xmlns:w16cid="http://schemas.microsoft.com/office/word/2016/wordml/cid" xmlns:w16="http://schemas.microsoft.com/office/word/2018/wordml" xmlns:w16sdtdh="http://schemas.microsoft.com/office/word/2020/wordml/sdtdatahash" xmlns:w16se="http://schemas.microsoft.com/office/word/2015/wordml/symex" xmlns:wpg="http://schemas.microsoft.com/office/word/2010/wordprocessingGroup" xmlns:wpi="http://schemas.microsoft.com/office/word/2010/wordprocessingInk" xmlns:wne="http://schemas.microsoft.com/office/word/2006/wordml" xmlns:wps="http://schemas.microsoft.com/office/word/2010/wordprocessingShape" mc:Ignorable="w14 w15 w16se w16cid w16 w16cex w16sdtdh wp14">
   <w:abstractNum w:abstractNumId="0" w15:restartNumberingAfterBreak="0">
     <w:nsid w:val="64A56C73"/>
     <w:multiLevelType w:val="hybridMultilevel"/>

--- a/doc/ETPA_2223_CRJVB1B_GCD_Platformer_RetifYoann.docx
+++ b/doc/ETPA_2223_CRJVB1B_GCD_Platformer_RetifYoann.docx
@@ -1,6 +1,6 @@
 
 <file path=word/document.xml><?xml version="1.0" encoding="utf-8"?>
-<w:document xmlns:wpc="http://schemas.microsoft.com/office/word/2010/wordprocessingCanvas" xmlns:cx="http://schemas.microsoft.com/office/drawing/2014/chartex" xmlns:cx1="http://schemas.microsoft.com/office/drawing/2015/9/8/chartex" xmlns:cx2="http://schemas.microsoft.com/office/drawing/2015/10/21/chartex" xmlns:cx3="http://schemas.microsoft.com/office/drawing/2016/5/9/chartex" xmlns:cx4="http://schemas.microsoft.com/office/drawing/2016/5/10/chartex" xmlns:cx5="http://schemas.microsoft.com/office/drawing/2016/5/11/chartex" xmlns:cx6="http://schemas.microsoft.com/office/drawing/2016/5/12/chartex" xmlns:cx7="http://schemas.microsoft.com/office/drawing/2016/5/13/chartex" xmlns:cx8="http://schemas.microsoft.com/office/drawing/2016/5/14/chartex" xmlns:mc="http://schemas.openxmlformats.org/markup-compatibility/2006" xmlns:aink="http://schemas.microsoft.com/office/drawing/2016/ink" xmlns:am3d="http://schemas.microsoft.com/office/drawing/2017/model3d" xmlns:o="urn:schemas-microsoft-com:office:office" xmlns:oel="http://schemas.microsoft.com/office/2019/extlst" xmlns:r="http://schemas.openxmlformats.org/officeDocument/2006/relationships" xmlns:m="http://schemas.openxmlformats.org/officeDocument/2006/math" xmlns:v="urn:schemas-microsoft-com:vml" xmlns:wp14="http://schemas.microsoft.com/office/word/2010/wordprocessingDrawing" xmlns:wp="http://schemas.openxmlformats.org/drawingml/2006/wordprocessingDrawing" xmlns:w10="urn:schemas-microsoft-com:office:word" xmlns:w="http://schemas.openxmlformats.org/wordprocessingml/2006/main" xmlns:w14="http://schemas.microsoft.com/office/word/2010/wordml" xmlns:w15="http://schemas.microsoft.com/office/word/2012/wordml" xmlns:w16cex="http://schemas.microsoft.com/office/word/2018/wordml/cex" xmlns:w16cid="http://schemas.microsoft.com/office/word/2016/wordml/cid" xmlns:w16="http://schemas.microsoft.com/office/word/2018/wordml" xmlns:w16sdtdh="http://schemas.microsoft.com/office/word/2020/wordml/sdtdatahash" xmlns:w16se="http://schemas.microsoft.com/office/word/2015/wordml/symex" xmlns:wpg="http://schemas.microsoft.com/office/word/2010/wordprocessingGroup" xmlns:wpi="http://schemas.microsoft.com/office/word/2010/wordprocessingInk" xmlns:wne="http://schemas.microsoft.com/office/word/2006/wordml" xmlns:wps="http://schemas.microsoft.com/office/word/2010/wordprocessingShape" mc:Ignorable="w14 w15 w16se w16cid w16 w16cex w16sdtdh wp14">
+<w:document xmlns:wpc="http://schemas.microsoft.com/office/word/2010/wordprocessingCanvas" xmlns:cx="http://schemas.microsoft.com/office/drawing/2014/chartex" xmlns:cx1="http://schemas.microsoft.com/office/drawing/2015/9/8/chartex" xmlns:cx2="http://schemas.microsoft.com/office/drawing/2015/10/21/chartex" xmlns:cx3="http://schemas.microsoft.com/office/drawing/2016/5/9/chartex" xmlns:cx4="http://schemas.microsoft.com/office/drawing/2016/5/10/chartex" xmlns:cx5="http://schemas.microsoft.com/office/drawing/2016/5/11/chartex" xmlns:cx6="http://schemas.microsoft.com/office/drawing/2016/5/12/chartex" xmlns:cx7="http://schemas.microsoft.com/office/drawing/2016/5/13/chartex" xmlns:cx8="http://schemas.microsoft.com/office/drawing/2016/5/14/chartex" xmlns:mc="http://schemas.openxmlformats.org/markup-compatibility/2006" xmlns:aink="http://schemas.microsoft.com/office/drawing/2016/ink" xmlns:am3d="http://schemas.microsoft.com/office/drawing/2017/model3d" xmlns:o="urn:schemas-microsoft-com:office:office" xmlns:oel="http://schemas.microsoft.com/office/2019/extlst" xmlns:r="http://schemas.openxmlformats.org/officeDocument/2006/relationships" xmlns:m="http://schemas.openxmlformats.org/officeDocument/2006/math" xmlns:v="urn:schemas-microsoft-com:vml" xmlns:wp14="http://schemas.microsoft.com/office/word/2010/wordprocessingDrawing" xmlns:wp="http://schemas.openxmlformats.org/drawingml/2006/wordprocessingDrawing" xmlns:w10="urn:schemas-microsoft-com:office:word" xmlns:w="http://schemas.openxmlformats.org/wordprocessingml/2006/main" xmlns:w14="http://schemas.microsoft.com/office/word/2010/wordml" xmlns:w15="http://schemas.microsoft.com/office/word/2012/wordml" xmlns:w16cex="http://schemas.microsoft.com/office/word/2018/wordml/cex" xmlns:w16cid="http://schemas.microsoft.com/office/word/2016/wordml/cid" xmlns:w16="http://schemas.microsoft.com/office/word/2018/wordml" xmlns:w16du="http://schemas.microsoft.com/office/word/2023/wordml/word16du" xmlns:w16sdtdh="http://schemas.microsoft.com/office/word/2020/wordml/sdtdatahash" xmlns:w16se="http://schemas.microsoft.com/office/word/2015/wordml/symex" xmlns:wpg="http://schemas.microsoft.com/office/word/2010/wordprocessingGroup" xmlns:wpi="http://schemas.microsoft.com/office/word/2010/wordprocessingInk" xmlns:wne="http://schemas.microsoft.com/office/word/2006/wordml" xmlns:wps="http://schemas.microsoft.com/office/word/2010/wordprocessingShape" mc:Ignorable="w14 w15 w16se w16cid w16 w16cex w16sdtdh wp14">
   <w:body>
     <w:p>
       <w:pPr>
@@ -213,6 +213,12 @@
           <w:rFonts w:ascii="Arial" w:hAnsi="Arial" w:cs="Arial"/>
         </w:rPr>
         <w:t xml:space="preserve"> nature</w:t>
+      </w:r>
+      <w:r>
+        <w:rPr>
+          <w:rFonts w:ascii="Arial" w:hAnsi="Arial" w:cs="Arial"/>
+        </w:rPr>
+        <w:t xml:space="preserve"> / environnement / écologie</w:t>
       </w:r>
     </w:p>
     <w:p>
@@ -382,7 +388,7 @@
 </file>
 
 <file path=word/endnotes.xml><?xml version="1.0" encoding="utf-8"?>
-<w:endnotes xmlns:wpc="http://schemas.microsoft.com/office/word/2010/wordprocessingCanvas" xmlns:cx="http://schemas.microsoft.com/office/drawing/2014/chartex" xmlns:cx1="http://schemas.microsoft.com/office/drawing/2015/9/8/chartex" xmlns:cx2="http://schemas.microsoft.com/office/drawing/2015/10/21/chartex" xmlns:cx3="http://schemas.microsoft.com/office/drawing/2016/5/9/chartex" xmlns:cx4="http://schemas.microsoft.com/office/drawing/2016/5/10/chartex" xmlns:cx5="http://schemas.microsoft.com/office/drawing/2016/5/11/chartex" xmlns:cx6="http://schemas.microsoft.com/office/drawing/2016/5/12/chartex" xmlns:cx7="http://schemas.microsoft.com/office/drawing/2016/5/13/chartex" xmlns:cx8="http://schemas.microsoft.com/office/drawing/2016/5/14/chartex" xmlns:mc="http://schemas.openxmlformats.org/markup-compatibility/2006" xmlns:aink="http://schemas.microsoft.com/office/drawing/2016/ink" xmlns:am3d="http://schemas.microsoft.com/office/drawing/2017/model3d" xmlns:o="urn:schemas-microsoft-com:office:office" xmlns:oel="http://schemas.microsoft.com/office/2019/extlst" xmlns:r="http://schemas.openxmlformats.org/officeDocument/2006/relationships" xmlns:m="http://schemas.openxmlformats.org/officeDocument/2006/math" xmlns:v="urn:schemas-microsoft-com:vml" xmlns:wp14="http://schemas.microsoft.com/office/word/2010/wordprocessingDrawing" xmlns:wp="http://schemas.openxmlformats.org/drawingml/2006/wordprocessingDrawing" xmlns:w10="urn:schemas-microsoft-com:office:word" xmlns:w="http://schemas.openxmlformats.org/wordprocessingml/2006/main" xmlns:w14="http://schemas.microsoft.com/office/word/2010/wordml" xmlns:w15="http://schemas.microsoft.com/office/word/2012/wordml" xmlns:w16cex="http://schemas.microsoft.com/office/word/2018/wordml/cex" xmlns:w16cid="http://schemas.microsoft.com/office/word/2016/wordml/cid" xmlns:w16="http://schemas.microsoft.com/office/word/2018/wordml" xmlns:w16sdtdh="http://schemas.microsoft.com/office/word/2020/wordml/sdtdatahash" xmlns:w16se="http://schemas.microsoft.com/office/word/2015/wordml/symex" xmlns:wpg="http://schemas.microsoft.com/office/word/2010/wordprocessingGroup" xmlns:wpi="http://schemas.microsoft.com/office/word/2010/wordprocessingInk" xmlns:wne="http://schemas.microsoft.com/office/word/2006/wordml" xmlns:wps="http://schemas.microsoft.com/office/word/2010/wordprocessingShape" mc:Ignorable="w14 w15 w16se w16cid w16 w16cex w16sdtdh wp14">
+<w:endnotes xmlns:wpc="http://schemas.microsoft.com/office/word/2010/wordprocessingCanvas" xmlns:cx="http://schemas.microsoft.com/office/drawing/2014/chartex" xmlns:cx1="http://schemas.microsoft.com/office/drawing/2015/9/8/chartex" xmlns:cx2="http://schemas.microsoft.com/office/drawing/2015/10/21/chartex" xmlns:cx3="http://schemas.microsoft.com/office/drawing/2016/5/9/chartex" xmlns:cx4="http://schemas.microsoft.com/office/drawing/2016/5/10/chartex" xmlns:cx5="http://schemas.microsoft.com/office/drawing/2016/5/11/chartex" xmlns:cx6="http://schemas.microsoft.com/office/drawing/2016/5/12/chartex" xmlns:cx7="http://schemas.microsoft.com/office/drawing/2016/5/13/chartex" xmlns:cx8="http://schemas.microsoft.com/office/drawing/2016/5/14/chartex" xmlns:mc="http://schemas.openxmlformats.org/markup-compatibility/2006" xmlns:aink="http://schemas.microsoft.com/office/drawing/2016/ink" xmlns:am3d="http://schemas.microsoft.com/office/drawing/2017/model3d" xmlns:o="urn:schemas-microsoft-com:office:office" xmlns:oel="http://schemas.microsoft.com/office/2019/extlst" xmlns:r="http://schemas.openxmlformats.org/officeDocument/2006/relationships" xmlns:m="http://schemas.openxmlformats.org/officeDocument/2006/math" xmlns:v="urn:schemas-microsoft-com:vml" xmlns:wp14="http://schemas.microsoft.com/office/word/2010/wordprocessingDrawing" xmlns:wp="http://schemas.openxmlformats.org/drawingml/2006/wordprocessingDrawing" xmlns:w10="urn:schemas-microsoft-com:office:word" xmlns:w="http://schemas.openxmlformats.org/wordprocessingml/2006/main" xmlns:w14="http://schemas.microsoft.com/office/word/2010/wordml" xmlns:w15="http://schemas.microsoft.com/office/word/2012/wordml" xmlns:w16cex="http://schemas.microsoft.com/office/word/2018/wordml/cex" xmlns:w16cid="http://schemas.microsoft.com/office/word/2016/wordml/cid" xmlns:w16="http://schemas.microsoft.com/office/word/2018/wordml" xmlns:w16du="http://schemas.microsoft.com/office/word/2023/wordml/word16du" xmlns:w16sdtdh="http://schemas.microsoft.com/office/word/2020/wordml/sdtdatahash" xmlns:w16se="http://schemas.microsoft.com/office/word/2015/wordml/symex" xmlns:wpg="http://schemas.microsoft.com/office/word/2010/wordprocessingGroup" xmlns:wpi="http://schemas.microsoft.com/office/word/2010/wordprocessingInk" xmlns:wne="http://schemas.microsoft.com/office/word/2006/wordml" xmlns:wps="http://schemas.microsoft.com/office/word/2010/wordprocessingShape" mc:Ignorable="w14 w15 w16se w16cid w16 w16cex w16sdtdh wp14">
   <w:endnote w:type="separator" w:id="-1">
     <w:p>
       <w:pPr>
@@ -407,7 +413,7 @@
 </file>
 
 <file path=word/footnotes.xml><?xml version="1.0" encoding="utf-8"?>
-<w:footnotes xmlns:wpc="http://schemas.microsoft.com/office/word/2010/wordprocessingCanvas" xmlns:cx="http://schemas.microsoft.com/office/drawing/2014/chartex" xmlns:cx1="http://schemas.microsoft.com/office/drawing/2015/9/8/chartex" xmlns:cx2="http://schemas.microsoft.com/office/drawing/2015/10/21/chartex" xmlns:cx3="http://schemas.microsoft.com/office/drawing/2016/5/9/chartex" xmlns:cx4="http://schemas.microsoft.com/office/drawing/2016/5/10/chartex" xmlns:cx5="http://schemas.microsoft.com/office/drawing/2016/5/11/chartex" xmlns:cx6="http://schemas.microsoft.com/office/drawing/2016/5/12/chartex" xmlns:cx7="http://schemas.microsoft.com/office/drawing/2016/5/13/chartex" xmlns:cx8="http://schemas.microsoft.com/office/drawing/2016/5/14/chartex" xmlns:mc="http://schemas.openxmlformats.org/markup-compatibility/2006" xmlns:aink="http://schemas.microsoft.com/office/drawing/2016/ink" xmlns:am3d="http://schemas.microsoft.com/office/drawing/2017/model3d" xmlns:o="urn:schemas-microsoft-com:office:office" xmlns:oel="http://schemas.microsoft.com/office/2019/extlst" xmlns:r="http://schemas.openxmlformats.org/officeDocument/2006/relationships" xmlns:m="http://schemas.openxmlformats.org/officeDocument/2006/math" xmlns:v="urn:schemas-microsoft-com:vml" xmlns:wp14="http://schemas.microsoft.com/office/word/2010/wordprocessingDrawing" xmlns:wp="http://schemas.openxmlformats.org/drawingml/2006/wordprocessingDrawing" xmlns:w10="urn:schemas-microsoft-com:office:word" xmlns:w="http://schemas.openxmlformats.org/wordprocessingml/2006/main" xmlns:w14="http://schemas.microsoft.com/office/word/2010/wordml" xmlns:w15="http://schemas.microsoft.com/office/word/2012/wordml" xmlns:w16cex="http://schemas.microsoft.com/office/word/2018/wordml/cex" xmlns:w16cid="http://schemas.microsoft.com/office/word/2016/wordml/cid" xmlns:w16="http://schemas.microsoft.com/office/word/2018/wordml" xmlns:w16sdtdh="http://schemas.microsoft.com/office/word/2020/wordml/sdtdatahash" xmlns:w16se="http://schemas.microsoft.com/office/word/2015/wordml/symex" xmlns:wpg="http://schemas.microsoft.com/office/word/2010/wordprocessingGroup" xmlns:wpi="http://schemas.microsoft.com/office/word/2010/wordprocessingInk" xmlns:wne="http://schemas.microsoft.com/office/word/2006/wordml" xmlns:wps="http://schemas.microsoft.com/office/word/2010/wordprocessingShape" mc:Ignorable="w14 w15 w16se w16cid w16 w16cex w16sdtdh wp14">
+<w:footnotes xmlns:wpc="http://schemas.microsoft.com/office/word/2010/wordprocessingCanvas" xmlns:cx="http://schemas.microsoft.com/office/drawing/2014/chartex" xmlns:cx1="http://schemas.microsoft.com/office/drawing/2015/9/8/chartex" xmlns:cx2="http://schemas.microsoft.com/office/drawing/2015/10/21/chartex" xmlns:cx3="http://schemas.microsoft.com/office/drawing/2016/5/9/chartex" xmlns:cx4="http://schemas.microsoft.com/office/drawing/2016/5/10/chartex" xmlns:cx5="http://schemas.microsoft.com/office/drawing/2016/5/11/chartex" xmlns:cx6="http://schemas.microsoft.com/office/drawing/2016/5/12/chartex" xmlns:cx7="http://schemas.microsoft.com/office/drawing/2016/5/13/chartex" xmlns:cx8="http://schemas.microsoft.com/office/drawing/2016/5/14/chartex" xmlns:mc="http://schemas.openxmlformats.org/markup-compatibility/2006" xmlns:aink="http://schemas.microsoft.com/office/drawing/2016/ink" xmlns:am3d="http://schemas.microsoft.com/office/drawing/2017/model3d" xmlns:o="urn:schemas-microsoft-com:office:office" xmlns:oel="http://schemas.microsoft.com/office/2019/extlst" xmlns:r="http://schemas.openxmlformats.org/officeDocument/2006/relationships" xmlns:m="http://schemas.openxmlformats.org/officeDocument/2006/math" xmlns:v="urn:schemas-microsoft-com:vml" xmlns:wp14="http://schemas.microsoft.com/office/word/2010/wordprocessingDrawing" xmlns:wp="http://schemas.openxmlformats.org/drawingml/2006/wordprocessingDrawing" xmlns:w10="urn:schemas-microsoft-com:office:word" xmlns:w="http://schemas.openxmlformats.org/wordprocessingml/2006/main" xmlns:w14="http://schemas.microsoft.com/office/word/2010/wordml" xmlns:w15="http://schemas.microsoft.com/office/word/2012/wordml" xmlns:w16cex="http://schemas.microsoft.com/office/word/2018/wordml/cex" xmlns:w16cid="http://schemas.microsoft.com/office/word/2016/wordml/cid" xmlns:w16="http://schemas.microsoft.com/office/word/2018/wordml" xmlns:w16du="http://schemas.microsoft.com/office/word/2023/wordml/word16du" xmlns:w16sdtdh="http://schemas.microsoft.com/office/word/2020/wordml/sdtdatahash" xmlns:w16se="http://schemas.microsoft.com/office/word/2015/wordml/symex" xmlns:wpg="http://schemas.microsoft.com/office/word/2010/wordprocessingGroup" xmlns:wpi="http://schemas.microsoft.com/office/word/2010/wordprocessingInk" xmlns:wne="http://schemas.microsoft.com/office/word/2006/wordml" xmlns:wps="http://schemas.microsoft.com/office/word/2010/wordprocessingShape" mc:Ignorable="w14 w15 w16se w16cid w16 w16cex w16sdtdh wp14">
   <w:footnote w:type="separator" w:id="-1">
     <w:p>
       <w:pPr>
@@ -432,7 +438,7 @@
 </file>
 
 <file path=word/header1.xml><?xml version="1.0" encoding="utf-8"?>
-<w:hdr xmlns:wpc="http://schemas.microsoft.com/office/word/2010/wordprocessingCanvas" xmlns:cx="http://schemas.microsoft.com/office/drawing/2014/chartex" xmlns:cx1="http://schemas.microsoft.com/office/drawing/2015/9/8/chartex" xmlns:cx2="http://schemas.microsoft.com/office/drawing/2015/10/21/chartex" xmlns:cx3="http://schemas.microsoft.com/office/drawing/2016/5/9/chartex" xmlns:cx4="http://schemas.microsoft.com/office/drawing/2016/5/10/chartex" xmlns:cx5="http://schemas.microsoft.com/office/drawing/2016/5/11/chartex" xmlns:cx6="http://schemas.microsoft.com/office/drawing/2016/5/12/chartex" xmlns:cx7="http://schemas.microsoft.com/office/drawing/2016/5/13/chartex" xmlns:cx8="http://schemas.microsoft.com/office/drawing/2016/5/14/chartex" xmlns:mc="http://schemas.openxmlformats.org/markup-compatibility/2006" xmlns:aink="http://schemas.microsoft.com/office/drawing/2016/ink" xmlns:am3d="http://schemas.microsoft.com/office/drawing/2017/model3d" xmlns:o="urn:schemas-microsoft-com:office:office" xmlns:oel="http://schemas.microsoft.com/office/2019/extlst" xmlns:r="http://schemas.openxmlformats.org/officeDocument/2006/relationships" xmlns:m="http://schemas.openxmlformats.org/officeDocument/2006/math" xmlns:v="urn:schemas-microsoft-com:vml" xmlns:wp14="http://schemas.microsoft.com/office/word/2010/wordprocessingDrawing" xmlns:wp="http://schemas.openxmlformats.org/drawingml/2006/wordprocessingDrawing" xmlns:w10="urn:schemas-microsoft-com:office:word" xmlns:w="http://schemas.openxmlformats.org/wordprocessingml/2006/main" xmlns:w14="http://schemas.microsoft.com/office/word/2010/wordml" xmlns:w15="http://schemas.microsoft.com/office/word/2012/wordml" xmlns:w16cex="http://schemas.microsoft.com/office/word/2018/wordml/cex" xmlns:w16cid="http://schemas.microsoft.com/office/word/2016/wordml/cid" xmlns:w16="http://schemas.microsoft.com/office/word/2018/wordml" xmlns:w16sdtdh="http://schemas.microsoft.com/office/word/2020/wordml/sdtdatahash" xmlns:w16se="http://schemas.microsoft.com/office/word/2015/wordml/symex" xmlns:wpg="http://schemas.microsoft.com/office/word/2010/wordprocessingGroup" xmlns:wpi="http://schemas.microsoft.com/office/word/2010/wordprocessingInk" xmlns:wne="http://schemas.microsoft.com/office/word/2006/wordml" xmlns:wps="http://schemas.microsoft.com/office/word/2010/wordprocessingShape" mc:Ignorable="w14 w15 w16se w16cid w16 w16cex w16sdtdh wp14">
+<w:hdr xmlns:wpc="http://schemas.microsoft.com/office/word/2010/wordprocessingCanvas" xmlns:cx="http://schemas.microsoft.com/office/drawing/2014/chartex" xmlns:cx1="http://schemas.microsoft.com/office/drawing/2015/9/8/chartex" xmlns:cx2="http://schemas.microsoft.com/office/drawing/2015/10/21/chartex" xmlns:cx3="http://schemas.microsoft.com/office/drawing/2016/5/9/chartex" xmlns:cx4="http://schemas.microsoft.com/office/drawing/2016/5/10/chartex" xmlns:cx5="http://schemas.microsoft.com/office/drawing/2016/5/11/chartex" xmlns:cx6="http://schemas.microsoft.com/office/drawing/2016/5/12/chartex" xmlns:cx7="http://schemas.microsoft.com/office/drawing/2016/5/13/chartex" xmlns:cx8="http://schemas.microsoft.com/office/drawing/2016/5/14/chartex" xmlns:mc="http://schemas.openxmlformats.org/markup-compatibility/2006" xmlns:aink="http://schemas.microsoft.com/office/drawing/2016/ink" xmlns:am3d="http://schemas.microsoft.com/office/drawing/2017/model3d" xmlns:o="urn:schemas-microsoft-com:office:office" xmlns:oel="http://schemas.microsoft.com/office/2019/extlst" xmlns:r="http://schemas.openxmlformats.org/officeDocument/2006/relationships" xmlns:m="http://schemas.openxmlformats.org/officeDocument/2006/math" xmlns:v="urn:schemas-microsoft-com:vml" xmlns:wp14="http://schemas.microsoft.com/office/word/2010/wordprocessingDrawing" xmlns:wp="http://schemas.openxmlformats.org/drawingml/2006/wordprocessingDrawing" xmlns:w10="urn:schemas-microsoft-com:office:word" xmlns:w="http://schemas.openxmlformats.org/wordprocessingml/2006/main" xmlns:w14="http://schemas.microsoft.com/office/word/2010/wordml" xmlns:w15="http://schemas.microsoft.com/office/word/2012/wordml" xmlns:w16cex="http://schemas.microsoft.com/office/word/2018/wordml/cex" xmlns:w16cid="http://schemas.microsoft.com/office/word/2016/wordml/cid" xmlns:w16="http://schemas.microsoft.com/office/word/2018/wordml" xmlns:w16du="http://schemas.microsoft.com/office/word/2023/wordml/word16du" xmlns:w16sdtdh="http://schemas.microsoft.com/office/word/2020/wordml/sdtdatahash" xmlns:w16se="http://schemas.microsoft.com/office/word/2015/wordml/symex" xmlns:wpg="http://schemas.microsoft.com/office/word/2010/wordprocessingGroup" xmlns:wpi="http://schemas.microsoft.com/office/word/2010/wordprocessingInk" xmlns:wne="http://schemas.microsoft.com/office/word/2006/wordml" xmlns:wps="http://schemas.microsoft.com/office/word/2010/wordprocessingShape" mc:Ignorable="w14 w15 w16se w16cid w16 w16cex w16sdtdh wp14">
   <w:p>
     <w:pPr>
       <w:pStyle w:val="Header"/>
@@ -526,7 +532,7 @@
 </file>
 
 <file path=word/numbering.xml><?xml version="1.0" encoding="utf-8"?>
-<w:numbering xmlns:wpc="http://schemas.microsoft.com/office/word/2010/wordprocessingCanvas" xmlns:cx="http://schemas.microsoft.com/office/drawing/2014/chartex" xmlns:cx1="http://schemas.microsoft.com/office/drawing/2015/9/8/chartex" xmlns:cx2="http://schemas.microsoft.com/office/drawing/2015/10/21/chartex" xmlns:cx3="http://schemas.microsoft.com/office/drawing/2016/5/9/chartex" xmlns:cx4="http://schemas.microsoft.com/office/drawing/2016/5/10/chartex" xmlns:cx5="http://schemas.microsoft.com/office/drawing/2016/5/11/chartex" xmlns:cx6="http://schemas.microsoft.com/office/drawing/2016/5/12/chartex" xmlns:cx7="http://schemas.microsoft.com/office/drawing/2016/5/13/chartex" xmlns:cx8="http://schemas.microsoft.com/office/drawing/2016/5/14/chartex" xmlns:mc="http://schemas.openxmlformats.org/markup-compatibility/2006" xmlns:aink="http://schemas.microsoft.com/office/drawing/2016/ink" xmlns:am3d="http://schemas.microsoft.com/office/drawing/2017/model3d" xmlns:o="urn:schemas-microsoft-com:office:office" xmlns:oel="http://schemas.microsoft.com/office/2019/extlst" xmlns:r="http://schemas.openxmlformats.org/officeDocument/2006/relationships" xmlns:m="http://schemas.openxmlformats.org/officeDocument/2006/math" xmlns:v="urn:schemas-microsoft-com:vml" xmlns:wp14="http://schemas.microsoft.com/office/word/2010/wordprocessingDrawing" xmlns:wp="http://schemas.openxmlformats.org/drawingml/2006/wordprocessingDrawing" xmlns:w10="urn:schemas-microsoft-com:office:word" xmlns:w="http://schemas.openxmlformats.org/wordprocessingml/2006/main" xmlns:w14="http://schemas.microsoft.com/office/word/2010/wordml" xmlns:w15="http://schemas.microsoft.com/office/word/2012/wordml" xmlns:w16cex="http://schemas.microsoft.com/office/word/2018/wordml/cex" xmlns:w16cid="http://schemas.microsoft.com/office/word/2016/wordml/cid" xmlns:w16="http://schemas.microsoft.com/office/word/2018/wordml" xmlns:w16sdtdh="http://schemas.microsoft.com/office/word/2020/wordml/sdtdatahash" xmlns:w16se="http://schemas.microsoft.com/office/word/2015/wordml/symex" xmlns:wpg="http://schemas.microsoft.com/office/word/2010/wordprocessingGroup" xmlns:wpi="http://schemas.microsoft.com/office/word/2010/wordprocessingInk" xmlns:wne="http://schemas.microsoft.com/office/word/2006/wordml" xmlns:wps="http://schemas.microsoft.com/office/word/2010/wordprocessingShape" mc:Ignorable="w14 w15 w16se w16cid w16 w16cex w16sdtdh wp14">
+<w:numbering xmlns:wpc="http://schemas.microsoft.com/office/word/2010/wordprocessingCanvas" xmlns:cx="http://schemas.microsoft.com/office/drawing/2014/chartex" xmlns:cx1="http://schemas.microsoft.com/office/drawing/2015/9/8/chartex" xmlns:cx2="http://schemas.microsoft.com/office/drawing/2015/10/21/chartex" xmlns:cx3="http://schemas.microsoft.com/office/drawing/2016/5/9/chartex" xmlns:cx4="http://schemas.microsoft.com/office/drawing/2016/5/10/chartex" xmlns:cx5="http://schemas.microsoft.com/office/drawing/2016/5/11/chartex" xmlns:cx6="http://schemas.microsoft.com/office/drawing/2016/5/12/chartex" xmlns:cx7="http://schemas.microsoft.com/office/drawing/2016/5/13/chartex" xmlns:cx8="http://schemas.microsoft.com/office/drawing/2016/5/14/chartex" xmlns:mc="http://schemas.openxmlformats.org/markup-compatibility/2006" xmlns:aink="http://schemas.microsoft.com/office/drawing/2016/ink" xmlns:am3d="http://schemas.microsoft.com/office/drawing/2017/model3d" xmlns:o="urn:schemas-microsoft-com:office:office" xmlns:oel="http://schemas.microsoft.com/office/2019/extlst" xmlns:r="http://schemas.openxmlformats.org/officeDocument/2006/relationships" xmlns:m="http://schemas.openxmlformats.org/officeDocument/2006/math" xmlns:v="urn:schemas-microsoft-com:vml" xmlns:wp14="http://schemas.microsoft.com/office/word/2010/wordprocessingDrawing" xmlns:wp="http://schemas.openxmlformats.org/drawingml/2006/wordprocessingDrawing" xmlns:w10="urn:schemas-microsoft-com:office:word" xmlns:w="http://schemas.openxmlformats.org/wordprocessingml/2006/main" xmlns:w14="http://schemas.microsoft.com/office/word/2010/wordml" xmlns:w15="http://schemas.microsoft.com/office/word/2012/wordml" xmlns:w16cex="http://schemas.microsoft.com/office/word/2018/wordml/cex" xmlns:w16cid="http://schemas.microsoft.com/office/word/2016/wordml/cid" xmlns:w16="http://schemas.microsoft.com/office/word/2018/wordml" xmlns:w16du="http://schemas.microsoft.com/office/word/2023/wordml/word16du" xmlns:w16sdtdh="http://schemas.microsoft.com/office/word/2020/wordml/sdtdatahash" xmlns:w16se="http://schemas.microsoft.com/office/word/2015/wordml/symex" xmlns:wpg="http://schemas.microsoft.com/office/word/2010/wordprocessingGroup" xmlns:wpi="http://schemas.microsoft.com/office/word/2010/wordprocessingInk" xmlns:wne="http://schemas.microsoft.com/office/word/2006/wordml" xmlns:wps="http://schemas.microsoft.com/office/word/2010/wordprocessingShape" mc:Ignorable="w14 w15 w16se w16cid w16 w16cex w16sdtdh wp14">
   <w:abstractNum w:abstractNumId="0" w15:restartNumberingAfterBreak="0">
     <w:nsid w:val="64A56C73"/>
     <w:multiLevelType w:val="hybridMultilevel"/>

--- a/doc/ETPA_2223_CRJVB1B_GCD_Platformer_RetifYoann.docx
+++ b/doc/ETPA_2223_CRJVB1B_GCD_Platformer_RetifYoann.docx
@@ -6,6 +6,133 @@
       <w:pPr>
         <w:ind w:left="720" w:hanging="360"/>
       </w:pPr>
+      <w:r>
+        <w:rPr>
+          <w:noProof/>
+        </w:rPr>
+        <w:drawing>
+          <wp:anchor distT="0" distB="0" distL="114300" distR="114300" simplePos="0" relativeHeight="251660800" behindDoc="1" locked="0" layoutInCell="1" allowOverlap="1" wp14:anchorId="733A987B" wp14:editId="3D8B4774">
+            <wp:simplePos x="0" y="0"/>
+            <wp:positionH relativeFrom="column">
+              <wp:posOffset>5276850</wp:posOffset>
+            </wp:positionH>
+            <wp:positionV relativeFrom="paragraph">
+              <wp:posOffset>-862965</wp:posOffset>
+            </wp:positionV>
+            <wp:extent cx="1304925" cy="1181100"/>
+            <wp:effectExtent l="0" t="0" r="0" b="0"/>
+            <wp:wrapNone/>
+            <wp:docPr id="1" name="Picture 1" descr="A picture containing text&#10;&#10;Description automatically generated"/>
+            <wp:cNvGraphicFramePr>
+              <a:graphicFrameLocks xmlns:a="http://schemas.openxmlformats.org/drawingml/2006/main" noChangeAspect="1"/>
+            </wp:cNvGraphicFramePr>
+            <a:graphic xmlns:a="http://schemas.openxmlformats.org/drawingml/2006/main">
+              <a:graphicData uri="http://schemas.openxmlformats.org/drawingml/2006/picture">
+                <pic:pic xmlns:pic="http://schemas.openxmlformats.org/drawingml/2006/picture">
+                  <pic:nvPicPr>
+                    <pic:cNvPr id="1" name="Picture 1" descr="A picture containing text&#10;&#10;Description automatically generated"/>
+                    <pic:cNvPicPr/>
+                  </pic:nvPicPr>
+                  <pic:blipFill rotWithShape="1">
+                    <a:blip r:embed="rId7">
+                      <a:extLst>
+                        <a:ext uri="{28A0092B-C50C-407E-A947-70E740481C1C}">
+                          <a14:useLocalDpi xmlns:a14="http://schemas.microsoft.com/office/drawing/2010/main" val="0"/>
+                        </a:ext>
+                      </a:extLst>
+                    </a:blip>
+                    <a:srcRect l="36200" r="36400" b="17334"/>
+                    <a:stretch/>
+                  </pic:blipFill>
+                  <pic:spPr bwMode="auto">
+                    <a:xfrm>
+                      <a:off x="0" y="0"/>
+                      <a:ext cx="1304925" cy="1181100"/>
+                    </a:xfrm>
+                    <a:prstGeom prst="rect">
+                      <a:avLst/>
+                    </a:prstGeom>
+                    <a:ln>
+                      <a:noFill/>
+                    </a:ln>
+                    <a:extLst>
+                      <a:ext uri="{53640926-AAD7-44D8-BBD7-CCE9431645EC}">
+                        <a14:shadowObscured xmlns:a14="http://schemas.microsoft.com/office/drawing/2010/main"/>
+                      </a:ext>
+                    </a:extLst>
+                  </pic:spPr>
+                </pic:pic>
+              </a:graphicData>
+            </a:graphic>
+            <wp14:sizeRelH relativeFrom="page">
+              <wp14:pctWidth>0</wp14:pctWidth>
+            </wp14:sizeRelH>
+            <wp14:sizeRelV relativeFrom="page">
+              <wp14:pctHeight>0</wp14:pctHeight>
+            </wp14:sizeRelV>
+          </wp:anchor>
+        </w:drawing>
+      </w:r>
+      <w:r>
+        <w:rPr>
+          <w:noProof/>
+        </w:rPr>
+        <w:drawing>
+          <wp:anchor distT="0" distB="0" distL="114300" distR="114300" simplePos="0" relativeHeight="251656704" behindDoc="1" locked="0" layoutInCell="1" allowOverlap="1" wp14:anchorId="0B8DE435" wp14:editId="6C6C71CE">
+            <wp:simplePos x="0" y="0"/>
+            <wp:positionH relativeFrom="column">
+              <wp:posOffset>-948459</wp:posOffset>
+            </wp:positionH>
+            <wp:positionV relativeFrom="paragraph">
+              <wp:posOffset>-918845</wp:posOffset>
+            </wp:positionV>
+            <wp:extent cx="7582494" cy="10725150"/>
+            <wp:effectExtent l="0" t="0" r="0" b="0"/>
+            <wp:wrapNone/>
+            <wp:docPr id="970762900" name="Picture 1"/>
+            <wp:cNvGraphicFramePr>
+              <a:graphicFrameLocks xmlns:a="http://schemas.openxmlformats.org/drawingml/2006/main" noChangeAspect="1"/>
+            </wp:cNvGraphicFramePr>
+            <a:graphic xmlns:a="http://schemas.openxmlformats.org/drawingml/2006/main">
+              <a:graphicData uri="http://schemas.openxmlformats.org/drawingml/2006/picture">
+                <pic:pic xmlns:pic="http://schemas.openxmlformats.org/drawingml/2006/picture">
+                  <pic:nvPicPr>
+                    <pic:cNvPr id="970762900" name="Picture 970762900"/>
+                    <pic:cNvPicPr/>
+                  </pic:nvPicPr>
+                  <pic:blipFill>
+                    <a:blip r:embed="rId8" cstate="print">
+                      <a:extLst>
+                        <a:ext uri="{28A0092B-C50C-407E-A947-70E740481C1C}">
+                          <a14:useLocalDpi xmlns:a14="http://schemas.microsoft.com/office/drawing/2010/main" val="0"/>
+                        </a:ext>
+                      </a:extLst>
+                    </a:blip>
+                    <a:stretch>
+                      <a:fillRect/>
+                    </a:stretch>
+                  </pic:blipFill>
+                  <pic:spPr>
+                    <a:xfrm>
+                      <a:off x="0" y="0"/>
+                      <a:ext cx="7598055" cy="10747161"/>
+                    </a:xfrm>
+                    <a:prstGeom prst="rect">
+                      <a:avLst/>
+                    </a:prstGeom>
+                  </pic:spPr>
+                </pic:pic>
+              </a:graphicData>
+            </a:graphic>
+            <wp14:sizeRelH relativeFrom="page">
+              <wp14:pctWidth>0</wp14:pctWidth>
+            </wp14:sizeRelH>
+            <wp14:sizeRelV relativeFrom="page">
+              <wp14:pctHeight>0</wp14:pctHeight>
+            </wp14:sizeRelV>
+          </wp:anchor>
+        </w:drawing>
+      </w:r>
     </w:p>
     <w:p>
       <w:pPr>
@@ -57,77 +184,326 @@
     <w:p>
       <w:pPr>
         <w:pStyle w:val="ListParagraph"/>
-      </w:pPr>
-      <w:r>
+        <w:rPr>
+          <w:sz w:val="28"/>
+          <w:szCs w:val="28"/>
+        </w:rPr>
+      </w:pPr>
+      <w:r>
+        <w:rPr>
+          <w:sz w:val="28"/>
+          <w:szCs w:val="28"/>
+        </w:rPr>
         <w:lastRenderedPageBreak/>
-        <w:t>Prémise :</w:t>
-      </w:r>
-    </w:p>
-    <w:p>
-      <w:pPr>
-        <w:pStyle w:val="ListParagraph"/>
-      </w:pPr>
-    </w:p>
-    <w:p>
-      <w:pPr>
-        <w:pStyle w:val="ListParagraph"/>
-      </w:pPr>
-      <w:r>
+        <w:t>Fiche d’identité :</w:t>
+      </w:r>
+    </w:p>
+    <w:p>
+      <w:pPr>
+        <w:pStyle w:val="ListParagraph"/>
+        <w:rPr>
+          <w:sz w:val="28"/>
+          <w:szCs w:val="28"/>
+        </w:rPr>
+      </w:pPr>
+    </w:p>
+    <w:p>
+      <w:pPr>
+        <w:pStyle w:val="ListParagraph"/>
+        <w:rPr>
+          <w:sz w:val="28"/>
+          <w:szCs w:val="28"/>
+        </w:rPr>
+      </w:pPr>
+      <w:r>
+        <w:rPr>
+          <w:sz w:val="28"/>
+          <w:szCs w:val="28"/>
+        </w:rPr>
+        <w:t>Prémisse</w:t>
+      </w:r>
+      <w:r>
+        <w:rPr>
+          <w:sz w:val="28"/>
+          <w:szCs w:val="28"/>
+        </w:rPr>
+        <w:t> :</w:t>
+      </w:r>
+    </w:p>
+    <w:p>
+      <w:pPr>
+        <w:pStyle w:val="ListParagraph"/>
+        <w:rPr>
+          <w:sz w:val="24"/>
+          <w:szCs w:val="24"/>
+        </w:rPr>
+      </w:pPr>
+    </w:p>
+    <w:p>
+      <w:pPr>
+        <w:pStyle w:val="ListParagraph"/>
+        <w:rPr>
+          <w:sz w:val="24"/>
+          <w:szCs w:val="24"/>
+        </w:rPr>
+      </w:pPr>
+      <w:r>
+        <w:rPr>
+          <w:sz w:val="24"/>
+          <w:szCs w:val="24"/>
+        </w:rPr>
         <w:t>Un esprit, vois les ravages causé par l’homme sur terre et décide de redonner vie à la nature.</w:t>
       </w:r>
     </w:p>
     <w:p>
       <w:pPr>
         <w:pStyle w:val="ListParagraph"/>
-      </w:pPr>
-    </w:p>
-    <w:p>
-      <w:pPr>
-        <w:pStyle w:val="ListParagraph"/>
-      </w:pPr>
-      <w:r>
+        <w:rPr>
+          <w:sz w:val="24"/>
+          <w:szCs w:val="24"/>
+        </w:rPr>
+      </w:pPr>
+    </w:p>
+    <w:p>
+      <w:pPr>
+        <w:pStyle w:val="ListParagraph"/>
+        <w:rPr>
+          <w:sz w:val="28"/>
+          <w:szCs w:val="28"/>
+        </w:rPr>
+      </w:pPr>
+      <w:r>
+        <w:rPr>
+          <w:sz w:val="28"/>
+          <w:szCs w:val="28"/>
+        </w:rPr>
         <w:t>Pitch :</w:t>
       </w:r>
     </w:p>
     <w:p>
       <w:pPr>
         <w:pStyle w:val="ListParagraph"/>
-      </w:pPr>
-    </w:p>
-    <w:p>
-      <w:pPr>
-        <w:pStyle w:val="ListParagraph"/>
-      </w:pPr>
-      <w:r>
-        <w:t>Kokopelli, un esprit joueur de flute, portant les graines du monde sur son dos, vois la destruction engendré par les hommes sur la nature, le monde industriel a de ce fait perdu les couleurs de la vie. Notre héro décide donc d’agir, pour arrêter la destruction et redonner vie à la nature.</w:t>
-      </w:r>
-    </w:p>
-    <w:p>
-      <w:pPr>
-        <w:pStyle w:val="ListParagraph"/>
-      </w:pPr>
-    </w:p>
-    <w:p>
-      <w:pPr>
-        <w:pStyle w:val="ListParagraph"/>
-      </w:pPr>
-    </w:p>
-    <w:p>
-      <w:pPr>
-        <w:pStyle w:val="ListParagraph"/>
-      </w:pPr>
-    </w:p>
-    <w:p>
-      <w:pPr>
-        <w:pStyle w:val="ListParagraph"/>
-        <w:rPr>
-          <w:rFonts w:ascii="Arial" w:hAnsi="Arial" w:cs="Arial"/>
-        </w:rPr>
-      </w:pPr>
-      <w:r>
-        <w:rPr>
-          <w:rFonts w:ascii="Arial" w:hAnsi="Arial" w:cs="Arial"/>
-        </w:rPr>
+        <w:rPr>
+          <w:sz w:val="24"/>
+          <w:szCs w:val="24"/>
+        </w:rPr>
+      </w:pPr>
+    </w:p>
+    <w:p>
+      <w:pPr>
+        <w:pStyle w:val="ListParagraph"/>
+        <w:rPr>
+          <w:sz w:val="24"/>
+          <w:szCs w:val="24"/>
+        </w:rPr>
+      </w:pPr>
+      <w:proofErr w:type="spellStart"/>
+      <w:r>
+        <w:rPr>
+          <w:sz w:val="24"/>
+          <w:szCs w:val="24"/>
+        </w:rPr>
+        <w:t>Kokopelli</w:t>
+      </w:r>
+      <w:proofErr w:type="spellEnd"/>
+      <w:r>
+        <w:rPr>
+          <w:sz w:val="24"/>
+          <w:szCs w:val="24"/>
+        </w:rPr>
+        <w:t xml:space="preserve">, un esprit </w:t>
+      </w:r>
+      <w:r>
+        <w:rPr>
+          <w:sz w:val="24"/>
+          <w:szCs w:val="24"/>
+        </w:rPr>
+        <w:t>amérindien</w:t>
+      </w:r>
+      <w:r>
+        <w:rPr>
+          <w:sz w:val="24"/>
+          <w:szCs w:val="24"/>
+        </w:rPr>
+        <w:t>, portant les graines du monde sur son dos, vois la destruction engendré par les hommes sur la nature, le monde a de ce fait perdu les couleurs de la vie. Notre héro décide donc d’agir, pour arrêter la destruction et redonner vie à la nature.</w:t>
+      </w:r>
+    </w:p>
+    <w:p>
+      <w:pPr>
+        <w:pStyle w:val="ListParagraph"/>
+        <w:rPr>
+          <w:sz w:val="24"/>
+          <w:szCs w:val="24"/>
+        </w:rPr>
+      </w:pPr>
+    </w:p>
+    <w:p>
+      <w:pPr>
+        <w:pStyle w:val="ListParagraph"/>
+        <w:rPr>
+          <w:sz w:val="24"/>
+          <w:szCs w:val="24"/>
+        </w:rPr>
+      </w:pPr>
+      <w:r>
+        <w:rPr>
+          <w:sz w:val="24"/>
+          <w:szCs w:val="24"/>
+        </w:rPr>
+        <w:t>Moteur : Phaser</w:t>
+      </w:r>
+    </w:p>
+    <w:p>
+      <w:pPr>
+        <w:pStyle w:val="ListParagraph"/>
+        <w:rPr>
+          <w:sz w:val="24"/>
+          <w:szCs w:val="24"/>
+        </w:rPr>
+      </w:pPr>
+      <w:r>
+        <w:rPr>
+          <w:sz w:val="24"/>
+          <w:szCs w:val="24"/>
+        </w:rPr>
+        <w:t>Genre : platformer</w:t>
+      </w:r>
+    </w:p>
+    <w:p>
+      <w:pPr>
+        <w:pStyle w:val="ListParagraph"/>
+        <w:rPr>
+          <w:sz w:val="24"/>
+          <w:szCs w:val="24"/>
+        </w:rPr>
+      </w:pPr>
+      <w:r>
+        <w:rPr>
+          <w:sz w:val="24"/>
+          <w:szCs w:val="24"/>
+        </w:rPr>
+        <w:t>Plateforme : navigateur web</w:t>
+      </w:r>
+    </w:p>
+    <w:p>
+      <w:pPr>
+        <w:pStyle w:val="ListParagraph"/>
+        <w:rPr>
+          <w:sz w:val="24"/>
+          <w:szCs w:val="24"/>
+        </w:rPr>
+      </w:pPr>
+      <w:r>
+        <w:rPr>
+          <w:sz w:val="24"/>
+          <w:szCs w:val="24"/>
+        </w:rPr>
+        <w:t xml:space="preserve">Cible : tout type de joueur / fan de </w:t>
+      </w:r>
+      <w:proofErr w:type="spellStart"/>
+      <w:r>
+        <w:rPr>
+          <w:sz w:val="24"/>
+          <w:szCs w:val="24"/>
+        </w:rPr>
+        <w:t>plateformer</w:t>
+      </w:r>
+      <w:proofErr w:type="spellEnd"/>
+    </w:p>
+    <w:p>
+      <w:pPr>
+        <w:pStyle w:val="ListParagraph"/>
+        <w:rPr>
+          <w:sz w:val="24"/>
+          <w:szCs w:val="24"/>
+        </w:rPr>
+      </w:pPr>
+    </w:p>
+    <w:p>
+      <w:pPr>
+        <w:pStyle w:val="ListParagraph"/>
+        <w:rPr>
+          <w:sz w:val="28"/>
+          <w:szCs w:val="28"/>
+        </w:rPr>
+      </w:pPr>
+      <w:r>
+        <w:rPr>
+          <w:sz w:val="28"/>
+          <w:szCs w:val="28"/>
+        </w:rPr>
+        <w:t>Univers :</w:t>
+      </w:r>
+    </w:p>
+    <w:p>
+      <w:pPr>
+        <w:pStyle w:val="ListParagraph"/>
+        <w:rPr>
+          <w:sz w:val="24"/>
+          <w:szCs w:val="24"/>
+        </w:rPr>
+      </w:pPr>
+    </w:p>
+    <w:p>
+      <w:pPr>
+        <w:pStyle w:val="ListParagraph"/>
+        <w:rPr>
+          <w:sz w:val="24"/>
+          <w:szCs w:val="24"/>
+        </w:rPr>
+      </w:pPr>
+      <w:r>
+        <w:rPr>
+          <w:sz w:val="24"/>
+          <w:szCs w:val="24"/>
+        </w:rPr>
+        <w:t xml:space="preserve">Un univers épurée, minimaliste avec des décors qui </w:t>
+      </w:r>
+      <w:r>
+        <w:rPr>
+          <w:sz w:val="24"/>
+          <w:szCs w:val="24"/>
+        </w:rPr>
+        <w:t>se</w:t>
+      </w:r>
+      <w:r>
+        <w:rPr>
+          <w:sz w:val="24"/>
+          <w:szCs w:val="24"/>
+        </w:rPr>
+        <w:t xml:space="preserve"> modifie au fur et à mesure de l’avancer du jeu, allant d’un monde en nuance de gris, a un monde coloré</w:t>
+      </w:r>
+    </w:p>
+    <w:p>
+      <w:pPr>
+        <w:pStyle w:val="ListParagraph"/>
+        <w:rPr>
+          <w:sz w:val="24"/>
+          <w:szCs w:val="24"/>
+        </w:rPr>
+      </w:pPr>
+    </w:p>
+    <w:p>
+      <w:r>
+        <w:br w:type="page"/>
+      </w:r>
+    </w:p>
+    <w:p>
+      <w:pPr>
+        <w:pStyle w:val="ListParagraph"/>
+        <w:rPr>
+          <w:rFonts w:ascii="Arial" w:hAnsi="Arial" w:cs="Arial"/>
+          <w:sz w:val="24"/>
+          <w:szCs w:val="24"/>
+        </w:rPr>
+      </w:pPr>
+      <w:r>
+        <w:rPr>
+          <w:rFonts w:ascii="Arial" w:hAnsi="Arial" w:cs="Arial"/>
+          <w:sz w:val="24"/>
+          <w:szCs w:val="24"/>
+        </w:rPr>
+        <w:lastRenderedPageBreak/>
         <w:t>principe directeur :</w:t>
       </w:r>
     </w:p>
@@ -136,117 +512,307 @@
         <w:pStyle w:val="ListParagraph"/>
         <w:rPr>
           <w:rFonts w:ascii="Arial" w:hAnsi="Arial" w:cs="Arial"/>
-        </w:rPr>
-      </w:pPr>
-    </w:p>
-    <w:p>
-      <w:pPr>
-        <w:pStyle w:val="ListParagraph"/>
-        <w:rPr>
-          <w:rFonts w:ascii="Arial" w:hAnsi="Arial" w:cs="Arial"/>
-        </w:rPr>
-      </w:pPr>
-      <w:r>
-        <w:rPr>
-          <w:rFonts w:ascii="Arial" w:hAnsi="Arial" w:cs="Arial"/>
+          <w:sz w:val="24"/>
+          <w:szCs w:val="24"/>
+        </w:rPr>
+      </w:pPr>
+    </w:p>
+    <w:p>
+      <w:pPr>
+        <w:pStyle w:val="ListParagraph"/>
+        <w:rPr>
+          <w:rFonts w:ascii="Arial" w:hAnsi="Arial" w:cs="Arial"/>
+          <w:sz w:val="24"/>
+          <w:szCs w:val="24"/>
+        </w:rPr>
+      </w:pPr>
+      <w:r>
+        <w:rPr>
+          <w:rFonts w:ascii="Arial" w:hAnsi="Arial" w:cs="Arial"/>
+          <w:sz w:val="24"/>
+          <w:szCs w:val="24"/>
         </w:rPr>
         <w:t xml:space="preserve">USP :  </w:t>
       </w:r>
-      <w:r>
-        <w:rPr>
-          <w:rFonts w:ascii="Arial" w:hAnsi="Arial" w:cs="Arial"/>
-        </w:rPr>
-        <w:t>jeu de rythme rapide test de réflexe</w:t>
-      </w:r>
-    </w:p>
-    <w:p>
-      <w:pPr>
-        <w:pStyle w:val="ListParagraph"/>
-        <w:rPr>
-          <w:rFonts w:ascii="Arial" w:hAnsi="Arial" w:cs="Arial"/>
-        </w:rPr>
-      </w:pPr>
-    </w:p>
-    <w:p>
-      <w:pPr>
-        <w:pStyle w:val="ListParagraph"/>
-        <w:rPr>
-          <w:rFonts w:ascii="Arial" w:hAnsi="Arial" w:cs="Arial"/>
-        </w:rPr>
-      </w:pPr>
-      <w:r>
-        <w:rPr>
-          <w:rFonts w:ascii="Arial" w:hAnsi="Arial" w:cs="Arial"/>
+    </w:p>
+    <w:p>
+      <w:pPr>
+        <w:pStyle w:val="ListParagraph"/>
+        <w:rPr>
+          <w:rFonts w:ascii="Arial" w:hAnsi="Arial" w:cs="Arial"/>
+          <w:sz w:val="24"/>
+          <w:szCs w:val="24"/>
+        </w:rPr>
+      </w:pPr>
+      <w:r>
+        <w:rPr>
+          <w:rFonts w:ascii="Arial" w:hAnsi="Arial" w:cs="Arial"/>
+          <w:sz w:val="24"/>
+          <w:szCs w:val="24"/>
+        </w:rPr>
+        <w:t xml:space="preserve">Voyager dans l’univers amérindiens au côté de </w:t>
+      </w:r>
+      <w:proofErr w:type="spellStart"/>
+      <w:r>
+        <w:rPr>
+          <w:rFonts w:ascii="Arial" w:hAnsi="Arial" w:cs="Arial"/>
+          <w:sz w:val="24"/>
+          <w:szCs w:val="24"/>
+        </w:rPr>
+        <w:t>Kokopelli</w:t>
+      </w:r>
+      <w:proofErr w:type="spellEnd"/>
+      <w:r>
+        <w:rPr>
+          <w:rFonts w:ascii="Arial" w:hAnsi="Arial" w:cs="Arial"/>
+          <w:sz w:val="24"/>
+          <w:szCs w:val="24"/>
+        </w:rPr>
+        <w:t>.</w:t>
+      </w:r>
+    </w:p>
+    <w:p>
+      <w:pPr>
+        <w:pStyle w:val="ListParagraph"/>
+        <w:rPr>
+          <w:rFonts w:ascii="Arial" w:hAnsi="Arial" w:cs="Arial"/>
+          <w:sz w:val="24"/>
+          <w:szCs w:val="24"/>
+        </w:rPr>
+      </w:pPr>
+      <w:r>
+        <w:rPr>
+          <w:rFonts w:ascii="Arial" w:hAnsi="Arial" w:cs="Arial"/>
+          <w:sz w:val="24"/>
+          <w:szCs w:val="24"/>
+        </w:rPr>
+        <w:t xml:space="preserve"> </w:t>
+      </w:r>
+    </w:p>
+    <w:p>
+      <w:pPr>
+        <w:pStyle w:val="ListParagraph"/>
+        <w:rPr>
+          <w:rFonts w:ascii="Arial" w:hAnsi="Arial" w:cs="Arial"/>
+          <w:sz w:val="24"/>
+          <w:szCs w:val="24"/>
+        </w:rPr>
+      </w:pPr>
+    </w:p>
+    <w:p>
+      <w:pPr>
+        <w:pStyle w:val="ListParagraph"/>
+        <w:rPr>
+          <w:rFonts w:ascii="Arial" w:hAnsi="Arial" w:cs="Arial"/>
+          <w:sz w:val="24"/>
+          <w:szCs w:val="24"/>
+        </w:rPr>
+      </w:pPr>
+      <w:r>
+        <w:rPr>
+          <w:rFonts w:ascii="Arial" w:hAnsi="Arial" w:cs="Arial"/>
+          <w:sz w:val="24"/>
+          <w:szCs w:val="24"/>
         </w:rPr>
         <w:t xml:space="preserve">KSP : </w:t>
       </w:r>
       <w:r>
         <w:rPr>
           <w:rFonts w:ascii="Arial" w:hAnsi="Arial" w:cs="Arial"/>
-        </w:rPr>
-        <w:t xml:space="preserve"> tir, saut, glissade, construction</w:t>
-      </w:r>
-    </w:p>
-    <w:p>
-      <w:pPr>
-        <w:pStyle w:val="ListParagraph"/>
-        <w:rPr>
-          <w:rFonts w:ascii="Arial" w:hAnsi="Arial" w:cs="Arial"/>
-        </w:rPr>
-      </w:pPr>
-    </w:p>
-    <w:p>
-      <w:pPr>
-        <w:pStyle w:val="ListParagraph"/>
-        <w:rPr>
-          <w:rFonts w:ascii="Arial" w:hAnsi="Arial" w:cs="Arial"/>
-        </w:rPr>
-      </w:pPr>
-      <w:r>
-        <w:rPr>
-          <w:rFonts w:ascii="Arial" w:hAnsi="Arial" w:cs="Arial"/>
+          <w:sz w:val="24"/>
+          <w:szCs w:val="24"/>
+        </w:rPr>
+        <w:t xml:space="preserve"> </w:t>
+      </w:r>
+    </w:p>
+    <w:p>
+      <w:pPr>
+        <w:pStyle w:val="ListParagraph"/>
+        <w:rPr>
+          <w:rFonts w:ascii="Arial" w:hAnsi="Arial" w:cs="Arial"/>
+          <w:sz w:val="24"/>
+          <w:szCs w:val="24"/>
+        </w:rPr>
+      </w:pPr>
+      <w:r>
+        <w:rPr>
+          <w:rFonts w:ascii="Arial" w:hAnsi="Arial" w:cs="Arial"/>
+          <w:sz w:val="24"/>
+          <w:szCs w:val="24"/>
+        </w:rPr>
+        <w:t xml:space="preserve">Tirer des graines afin de détruire les machines qui cherchent </w:t>
+      </w:r>
+      <w:r>
+        <w:rPr>
+          <w:rFonts w:ascii="Arial" w:hAnsi="Arial" w:cs="Arial"/>
+          <w:sz w:val="24"/>
+          <w:szCs w:val="24"/>
+        </w:rPr>
+        <w:t>à</w:t>
+      </w:r>
+      <w:r>
+        <w:rPr>
+          <w:rFonts w:ascii="Arial" w:hAnsi="Arial" w:cs="Arial"/>
+          <w:sz w:val="24"/>
+          <w:szCs w:val="24"/>
+        </w:rPr>
+        <w:t xml:space="preserve"> vous tuer.</w:t>
+      </w:r>
+    </w:p>
+    <w:p>
+      <w:pPr>
+        <w:pStyle w:val="ListParagraph"/>
+        <w:rPr>
+          <w:rFonts w:ascii="Arial" w:hAnsi="Arial" w:cs="Arial"/>
+          <w:sz w:val="24"/>
+          <w:szCs w:val="24"/>
+        </w:rPr>
+      </w:pPr>
+    </w:p>
+    <w:p>
+      <w:pPr>
+        <w:pStyle w:val="ListParagraph"/>
+        <w:rPr>
+          <w:rFonts w:ascii="Arial" w:hAnsi="Arial" w:cs="Arial"/>
+          <w:sz w:val="24"/>
+          <w:szCs w:val="24"/>
+        </w:rPr>
+      </w:pPr>
+      <w:r>
+        <w:rPr>
+          <w:rFonts w:ascii="Arial" w:hAnsi="Arial" w:cs="Arial"/>
+          <w:sz w:val="24"/>
+          <w:szCs w:val="24"/>
+        </w:rPr>
+        <w:t>Attention aux obstacles qui entraverons votre route : précipice sans fond, piques et changement de hauteur car le voyageur ne saurait s’arrêter.</w:t>
+      </w:r>
+    </w:p>
+    <w:p>
+      <w:pPr>
+        <w:pStyle w:val="ListParagraph"/>
+        <w:rPr>
+          <w:rFonts w:ascii="Arial" w:hAnsi="Arial" w:cs="Arial"/>
+          <w:sz w:val="24"/>
+          <w:szCs w:val="24"/>
+        </w:rPr>
+      </w:pPr>
+    </w:p>
+    <w:p>
+      <w:pPr>
+        <w:pStyle w:val="ListParagraph"/>
+        <w:rPr>
+          <w:rFonts w:ascii="Arial" w:hAnsi="Arial" w:cs="Arial"/>
+          <w:sz w:val="24"/>
+          <w:szCs w:val="24"/>
+        </w:rPr>
+      </w:pPr>
+      <w:r>
+        <w:rPr>
+          <w:rFonts w:ascii="Arial" w:hAnsi="Arial" w:cs="Arial"/>
+          <w:sz w:val="24"/>
+          <w:szCs w:val="24"/>
+        </w:rPr>
+        <w:t>Apprenez à glisser afin de ne pas vous cogner la tête.</w:t>
+      </w:r>
+    </w:p>
+    <w:p>
+      <w:pPr>
+        <w:pStyle w:val="ListParagraph"/>
+        <w:rPr>
+          <w:rFonts w:ascii="Arial" w:hAnsi="Arial" w:cs="Arial"/>
+          <w:sz w:val="24"/>
+          <w:szCs w:val="24"/>
+        </w:rPr>
+      </w:pPr>
+    </w:p>
+    <w:p>
+      <w:pPr>
+        <w:pStyle w:val="ListParagraph"/>
+        <w:rPr>
+          <w:rFonts w:ascii="Arial" w:hAnsi="Arial" w:cs="Arial"/>
+          <w:sz w:val="24"/>
+          <w:szCs w:val="24"/>
+        </w:rPr>
+      </w:pPr>
+      <w:r>
+        <w:rPr>
+          <w:rFonts w:ascii="Arial" w:hAnsi="Arial" w:cs="Arial"/>
+          <w:sz w:val="24"/>
+          <w:szCs w:val="24"/>
+        </w:rPr>
+        <w:t>Si le saut est trop grand, faite pousser une racine pour vous aider.</w:t>
+      </w:r>
+    </w:p>
+    <w:p>
+      <w:pPr>
+        <w:pStyle w:val="ListParagraph"/>
+        <w:rPr>
+          <w:rFonts w:ascii="Arial" w:hAnsi="Arial" w:cs="Arial"/>
+          <w:sz w:val="24"/>
+          <w:szCs w:val="24"/>
+        </w:rPr>
+      </w:pPr>
+    </w:p>
+    <w:p>
+      <w:pPr>
+        <w:pStyle w:val="ListParagraph"/>
+        <w:rPr>
+          <w:rFonts w:ascii="Arial" w:hAnsi="Arial" w:cs="Arial"/>
+          <w:sz w:val="24"/>
+          <w:szCs w:val="24"/>
+        </w:rPr>
+      </w:pPr>
+      <w:r>
+        <w:rPr>
+          <w:rFonts w:ascii="Arial" w:hAnsi="Arial" w:cs="Arial"/>
+          <w:sz w:val="24"/>
+          <w:szCs w:val="24"/>
         </w:rPr>
         <w:t>Thème :</w:t>
       </w:r>
       <w:r>
         <w:rPr>
           <w:rFonts w:ascii="Arial" w:hAnsi="Arial" w:cs="Arial"/>
-        </w:rPr>
-        <w:t xml:space="preserve"> nature</w:t>
-      </w:r>
-      <w:r>
-        <w:rPr>
-          <w:rFonts w:ascii="Arial" w:hAnsi="Arial" w:cs="Arial"/>
-        </w:rPr>
-        <w:t xml:space="preserve"> / environnement / écologie</w:t>
-      </w:r>
-    </w:p>
-    <w:p>
-      <w:pPr>
-        <w:pStyle w:val="ListParagraph"/>
-        <w:rPr>
-          <w:rFonts w:ascii="Arial" w:hAnsi="Arial" w:cs="Arial"/>
-        </w:rPr>
-      </w:pPr>
-    </w:p>
-    <w:p>
-      <w:pPr>
-        <w:pStyle w:val="ListParagraph"/>
-        <w:rPr>
-          <w:rFonts w:ascii="Arial" w:hAnsi="Arial" w:cs="Arial"/>
-        </w:rPr>
-      </w:pPr>
-    </w:p>
-    <w:p>
-      <w:pPr>
-        <w:pStyle w:val="ListParagraph"/>
-        <w:rPr>
-          <w:rFonts w:ascii="Arial" w:hAnsi="Arial" w:cs="Arial"/>
-        </w:rPr>
-      </w:pPr>
-      <w:r>
-        <w:rPr>
-          <w:rFonts w:ascii="Arial" w:hAnsi="Arial" w:cs="Arial"/>
+          <w:sz w:val="24"/>
+          <w:szCs w:val="24"/>
+        </w:rPr>
+        <w:t xml:space="preserve"> </w:t>
+      </w:r>
+    </w:p>
+    <w:p>
+      <w:pPr>
+        <w:pStyle w:val="ListParagraph"/>
+        <w:rPr>
+          <w:rFonts w:ascii="Arial" w:hAnsi="Arial" w:cs="Arial"/>
+          <w:sz w:val="24"/>
+          <w:szCs w:val="24"/>
+        </w:rPr>
+      </w:pPr>
+    </w:p>
+    <w:p>
+      <w:pPr>
+        <w:pStyle w:val="ListParagraph"/>
+        <w:rPr>
+          <w:rFonts w:ascii="Arial" w:hAnsi="Arial" w:cs="Arial"/>
+          <w:sz w:val="24"/>
+          <w:szCs w:val="24"/>
+        </w:rPr>
+      </w:pPr>
+    </w:p>
+    <w:p>
+      <w:pPr>
+        <w:pStyle w:val="ListParagraph"/>
+        <w:rPr>
+          <w:rFonts w:ascii="Arial" w:hAnsi="Arial" w:cs="Arial"/>
+          <w:sz w:val="24"/>
+          <w:szCs w:val="24"/>
+        </w:rPr>
+      </w:pPr>
+      <w:r>
+        <w:rPr>
+          <w:rFonts w:ascii="Arial" w:hAnsi="Arial" w:cs="Arial"/>
+          <w:sz w:val="24"/>
+          <w:szCs w:val="24"/>
         </w:rPr>
         <w:t>Fiches Personnages :</w:t>
       </w:r>
@@ -256,120 +822,609 @@
         <w:pStyle w:val="ListParagraph"/>
         <w:rPr>
           <w:rFonts w:ascii="Arial" w:hAnsi="Arial" w:cs="Arial"/>
-        </w:rPr>
-      </w:pPr>
-    </w:p>
-    <w:p>
-      <w:pPr>
-        <w:pStyle w:val="ListParagraph"/>
-        <w:rPr>
-          <w:rFonts w:ascii="Arial" w:hAnsi="Arial" w:cs="Arial"/>
-        </w:rPr>
-      </w:pPr>
-    </w:p>
-    <w:p>
-      <w:pPr>
-        <w:pStyle w:val="ListParagraph"/>
-        <w:rPr>
-          <w:rFonts w:ascii="Arial" w:hAnsi="Arial" w:cs="Arial"/>
-        </w:rPr>
-      </w:pPr>
-      <w:r>
-        <w:rPr>
-          <w:rFonts w:ascii="Arial" w:hAnsi="Arial" w:cs="Arial"/>
-        </w:rPr>
-        <w:t>Description du GamePlay :</w:t>
-      </w:r>
-    </w:p>
-    <w:p>
-      <w:pPr>
-        <w:pStyle w:val="ListParagraph"/>
-        <w:rPr>
-          <w:rFonts w:ascii="Arial" w:hAnsi="Arial" w:cs="Arial"/>
-        </w:rPr>
-      </w:pPr>
-    </w:p>
-    <w:p>
-      <w:pPr>
-        <w:pStyle w:val="ListParagraph"/>
-        <w:rPr>
-          <w:rFonts w:ascii="Arial" w:hAnsi="Arial" w:cs="Arial"/>
-        </w:rPr>
-      </w:pPr>
-      <w:r>
-        <w:rPr>
-          <w:rFonts w:ascii="Arial" w:hAnsi="Arial" w:cs="Arial"/>
+          <w:sz w:val="24"/>
+          <w:szCs w:val="24"/>
+        </w:rPr>
+      </w:pPr>
+      <w:r>
+        <w:rPr>
+          <w:rFonts w:ascii="Arial" w:hAnsi="Arial" w:cs="Arial"/>
+          <w:sz w:val="24"/>
+          <w:szCs w:val="24"/>
+        </w:rPr>
+        <w:t>Protagoniste :</w:t>
+      </w:r>
+    </w:p>
+    <w:p>
+      <w:pPr>
+        <w:pStyle w:val="ListParagraph"/>
+        <w:ind w:firstLine="696"/>
+        <w:rPr>
+          <w:rFonts w:ascii="Arial" w:hAnsi="Arial" w:cs="Arial"/>
+          <w:sz w:val="24"/>
+          <w:szCs w:val="24"/>
+        </w:rPr>
+      </w:pPr>
+      <w:proofErr w:type="spellStart"/>
+      <w:r>
+        <w:rPr>
+          <w:rFonts w:ascii="Arial" w:hAnsi="Arial" w:cs="Arial"/>
+          <w:sz w:val="24"/>
+          <w:szCs w:val="24"/>
+        </w:rPr>
+        <w:t>Kokopelli</w:t>
+      </w:r>
+      <w:proofErr w:type="spellEnd"/>
+      <w:r>
+        <w:rPr>
+          <w:rFonts w:ascii="Arial" w:hAnsi="Arial" w:cs="Arial"/>
+          <w:sz w:val="24"/>
+          <w:szCs w:val="24"/>
+        </w:rPr>
+        <w:t> :</w:t>
+      </w:r>
+    </w:p>
+    <w:p>
+      <w:pPr>
+        <w:pStyle w:val="ListParagraph"/>
+        <w:ind w:firstLine="696"/>
+        <w:rPr>
+          <w:rFonts w:ascii="Arial" w:hAnsi="Arial" w:cs="Arial"/>
+          <w:sz w:val="24"/>
+          <w:szCs w:val="24"/>
+        </w:rPr>
+      </w:pPr>
+      <w:r>
+        <w:rPr>
+          <w:rFonts w:ascii="Arial" w:hAnsi="Arial" w:cs="Arial"/>
+          <w:sz w:val="24"/>
+          <w:szCs w:val="24"/>
+        </w:rPr>
+        <w:tab/>
+      </w:r>
+      <w:proofErr w:type="spellStart"/>
+      <w:r>
+        <w:rPr>
+          <w:rFonts w:ascii="Arial" w:hAnsi="Arial" w:cs="Arial"/>
+          <w:sz w:val="24"/>
+          <w:szCs w:val="24"/>
+        </w:rPr>
+        <w:t>Kokopelli</w:t>
+      </w:r>
+      <w:proofErr w:type="spellEnd"/>
+      <w:r>
+        <w:rPr>
+          <w:rFonts w:ascii="Arial" w:hAnsi="Arial" w:cs="Arial"/>
+          <w:sz w:val="24"/>
+          <w:szCs w:val="24"/>
+        </w:rPr>
+        <w:t xml:space="preserve"> est le seul esprit amérindien, anthropomorphe et portant un nom. Il est symbole de fertilité, de joie, de fête, de longue vie. C’est aussi un </w:t>
+      </w:r>
+      <w:r>
+        <w:rPr>
+          <w:rFonts w:ascii="Arial" w:hAnsi="Arial" w:cs="Arial"/>
+          <w:sz w:val="24"/>
+          <w:szCs w:val="24"/>
+        </w:rPr>
+        <w:t>ménestrel</w:t>
+      </w:r>
+      <w:r>
+        <w:rPr>
+          <w:rFonts w:ascii="Arial" w:hAnsi="Arial" w:cs="Arial"/>
+          <w:sz w:val="24"/>
+          <w:szCs w:val="24"/>
+        </w:rPr>
+        <w:t xml:space="preserve">, un esprit de la musique, un conteur, un voyageur de commerce, un faiseur de pluie, un </w:t>
+      </w:r>
+      <w:r>
+        <w:rPr>
+          <w:rFonts w:ascii="Arial" w:hAnsi="Arial" w:cs="Arial"/>
+          <w:sz w:val="24"/>
+          <w:szCs w:val="24"/>
+        </w:rPr>
+        <w:t>guérisseur</w:t>
+      </w:r>
+      <w:r>
+        <w:rPr>
+          <w:rFonts w:ascii="Arial" w:hAnsi="Arial" w:cs="Arial"/>
+          <w:sz w:val="24"/>
+          <w:szCs w:val="24"/>
+        </w:rPr>
+        <w:t>,</w:t>
+      </w:r>
+      <w:r>
+        <w:rPr>
+          <w:rFonts w:ascii="Arial" w:hAnsi="Arial" w:cs="Arial"/>
+          <w:sz w:val="24"/>
+          <w:szCs w:val="24"/>
+        </w:rPr>
+        <w:t xml:space="preserve"> un professeur, un magicien farceur et un séducteur. Souvent représenté comme un bossu jouant de la flute, la légende raconte que son dos contiendrais les graines des plantes, arbres et fleures du monde.</w:t>
+      </w:r>
+    </w:p>
+    <w:p>
+      <w:pPr>
+        <w:pStyle w:val="ListParagraph"/>
+        <w:rPr>
+          <w:rFonts w:ascii="Arial" w:hAnsi="Arial" w:cs="Arial"/>
+          <w:sz w:val="24"/>
+          <w:szCs w:val="24"/>
+        </w:rPr>
+      </w:pPr>
+    </w:p>
+    <w:p>
+      <w:pPr>
+        <w:pStyle w:val="ListParagraph"/>
+        <w:rPr>
+          <w:rFonts w:ascii="Arial" w:hAnsi="Arial" w:cs="Arial"/>
+          <w:sz w:val="24"/>
+          <w:szCs w:val="24"/>
+        </w:rPr>
+      </w:pPr>
+    </w:p>
+    <w:p>
+      <w:pPr>
+        <w:pStyle w:val="ListParagraph"/>
+        <w:rPr>
+          <w:rFonts w:ascii="Arial" w:hAnsi="Arial" w:cs="Arial"/>
+          <w:sz w:val="24"/>
+          <w:szCs w:val="24"/>
+        </w:rPr>
+      </w:pPr>
+      <w:r>
+        <w:rPr>
+          <w:rFonts w:ascii="Arial" w:hAnsi="Arial" w:cs="Arial"/>
+          <w:sz w:val="24"/>
+          <w:szCs w:val="24"/>
+        </w:rPr>
+        <w:t xml:space="preserve">Description du </w:t>
+      </w:r>
+      <w:proofErr w:type="spellStart"/>
+      <w:r>
+        <w:rPr>
+          <w:rFonts w:ascii="Arial" w:hAnsi="Arial" w:cs="Arial"/>
+          <w:sz w:val="24"/>
+          <w:szCs w:val="24"/>
+        </w:rPr>
+        <w:t>GamePlay</w:t>
+      </w:r>
+      <w:proofErr w:type="spellEnd"/>
+      <w:r>
+        <w:rPr>
+          <w:rFonts w:ascii="Arial" w:hAnsi="Arial" w:cs="Arial"/>
+          <w:sz w:val="24"/>
+          <w:szCs w:val="24"/>
+        </w:rPr>
+        <w:t> :</w:t>
+      </w:r>
+    </w:p>
+    <w:p>
+      <w:pPr>
+        <w:pStyle w:val="ListParagraph"/>
+        <w:rPr>
+          <w:rFonts w:ascii="Arial" w:hAnsi="Arial" w:cs="Arial"/>
+          <w:sz w:val="24"/>
+          <w:szCs w:val="24"/>
+        </w:rPr>
+      </w:pPr>
+    </w:p>
+    <w:p>
+      <w:pPr>
+        <w:pStyle w:val="ListParagraph"/>
+        <w:rPr>
+          <w:rFonts w:ascii="Arial" w:hAnsi="Arial" w:cs="Arial"/>
+          <w:sz w:val="24"/>
+          <w:szCs w:val="24"/>
+        </w:rPr>
+      </w:pPr>
+      <w:r>
+        <w:rPr>
+          <w:rFonts w:ascii="Arial" w:hAnsi="Arial" w:cs="Arial"/>
+          <w:sz w:val="24"/>
+          <w:szCs w:val="24"/>
         </w:rPr>
         <w:t xml:space="preserve">L’expérience de Gameplay, ce concentre sur </w:t>
       </w:r>
-    </w:p>
-    <w:p>
-      <w:pPr>
-        <w:pStyle w:val="ListParagraph"/>
-        <w:rPr>
-          <w:rFonts w:ascii="Arial" w:hAnsi="Arial" w:cs="Arial"/>
-        </w:rPr>
-      </w:pPr>
-    </w:p>
-    <w:p>
-      <w:pPr>
-        <w:pStyle w:val="ListParagraph"/>
-        <w:rPr>
-          <w:rFonts w:ascii="Arial" w:hAnsi="Arial" w:cs="Arial"/>
-        </w:rPr>
-      </w:pPr>
-      <w:r>
-        <w:rPr>
-          <w:rFonts w:ascii="Arial" w:hAnsi="Arial" w:cs="Arial"/>
-        </w:rPr>
-        <w:t>Exemple de boucle de GamePlay :</w:t>
-      </w:r>
-    </w:p>
-    <w:p>
-      <w:pPr>
-        <w:pStyle w:val="ListParagraph"/>
-        <w:rPr>
-          <w:rFonts w:ascii="Arial" w:hAnsi="Arial" w:cs="Arial"/>
-        </w:rPr>
-      </w:pPr>
-    </w:p>
-    <w:p>
-      <w:pPr>
-        <w:pStyle w:val="ListParagraph"/>
-        <w:rPr>
-          <w:rFonts w:ascii="Arial" w:hAnsi="Arial" w:cs="Arial"/>
-        </w:rPr>
-      </w:pPr>
-    </w:p>
-    <w:p>
-      <w:pPr>
-        <w:pStyle w:val="ListParagraph"/>
-        <w:rPr>
-          <w:rFonts w:ascii="Arial" w:hAnsi="Arial" w:cs="Arial"/>
-        </w:rPr>
-      </w:pPr>
-    </w:p>
-    <w:p>
-      <w:pPr>
-        <w:pStyle w:val="ListParagraph"/>
-      </w:pPr>
-      <w:r>
-        <w:rPr>
-          <w:rFonts w:ascii="Arial" w:hAnsi="Arial" w:cs="Arial"/>
-        </w:rPr>
-        <w:t>MoodBoard :</w:t>
-      </w:r>
-    </w:p>
-    <w:p>
-      <w:pPr>
-        <w:pStyle w:val="ListParagraph"/>
-        <w:rPr>
-          <w:rFonts w:ascii="Arial" w:hAnsi="Arial" w:cs="Arial"/>
-        </w:rPr>
-      </w:pPr>
-      <w:r>
-        <w:br/>
-      </w:r>
+      <w:r>
+        <w:rPr>
+          <w:rFonts w:ascii="Arial" w:hAnsi="Arial" w:cs="Arial"/>
+          <w:sz w:val="24"/>
+          <w:szCs w:val="24"/>
+        </w:rPr>
+        <w:t xml:space="preserve">surtout sur la rythmique et les réflexe du joueur </w:t>
+      </w:r>
+    </w:p>
+    <w:p>
+      <w:pPr>
+        <w:pStyle w:val="ListParagraph"/>
+        <w:rPr>
+          <w:rFonts w:ascii="Arial" w:hAnsi="Arial" w:cs="Arial"/>
+          <w:sz w:val="24"/>
+          <w:szCs w:val="24"/>
+        </w:rPr>
+      </w:pPr>
+    </w:p>
+    <w:p>
+      <w:pPr>
+        <w:pStyle w:val="ListParagraph"/>
+        <w:rPr>
+          <w:rFonts w:ascii="Arial" w:hAnsi="Arial" w:cs="Arial"/>
+          <w:sz w:val="24"/>
+          <w:szCs w:val="24"/>
+        </w:rPr>
+      </w:pPr>
+      <w:r>
+        <w:rPr>
+          <w:rFonts w:ascii="Arial" w:hAnsi="Arial" w:cs="Arial"/>
+          <w:sz w:val="24"/>
+          <w:szCs w:val="24"/>
+        </w:rPr>
+        <w:t xml:space="preserve">Exemple de boucle de </w:t>
+      </w:r>
+      <w:proofErr w:type="spellStart"/>
+      <w:r>
+        <w:rPr>
+          <w:rFonts w:ascii="Arial" w:hAnsi="Arial" w:cs="Arial"/>
+          <w:sz w:val="24"/>
+          <w:szCs w:val="24"/>
+        </w:rPr>
+        <w:t>GamePlay</w:t>
+      </w:r>
+      <w:proofErr w:type="spellEnd"/>
+      <w:r>
+        <w:rPr>
+          <w:rFonts w:ascii="Arial" w:hAnsi="Arial" w:cs="Arial"/>
+          <w:sz w:val="24"/>
+          <w:szCs w:val="24"/>
+        </w:rPr>
+        <w:t> :</w:t>
+      </w:r>
+    </w:p>
+    <w:p>
+      <w:pPr>
+        <w:pStyle w:val="ListParagraph"/>
+        <w:rPr>
+          <w:rFonts w:ascii="Arial" w:hAnsi="Arial" w:cs="Arial"/>
+        </w:rPr>
+      </w:pPr>
+    </w:p>
+    <w:p>
+      <w:pPr>
+        <w:pStyle w:val="ListParagraph"/>
+        <w:rPr>
+          <w:rFonts w:ascii="Arial" w:hAnsi="Arial" w:cs="Arial"/>
+        </w:rPr>
+      </w:pPr>
+    </w:p>
+    <w:p>
+      <w:pPr>
+        <w:rPr>
+          <w:rFonts w:ascii="Arial" w:hAnsi="Arial" w:cs="Arial"/>
+        </w:rPr>
+      </w:pPr>
+      <w:r>
+        <w:rPr>
+          <w:rFonts w:ascii="Arial" w:hAnsi="Arial" w:cs="Arial"/>
+        </w:rPr>
+        <w:br w:type="page"/>
+      </w:r>
+    </w:p>
+    <w:p>
+      <w:pPr>
+        <w:pStyle w:val="ListParagraph"/>
+      </w:pPr>
+      <w:proofErr w:type="spellStart"/>
+      <w:r>
+        <w:rPr>
+          <w:rFonts w:ascii="Arial" w:hAnsi="Arial" w:cs="Arial"/>
+        </w:rPr>
+        <w:lastRenderedPageBreak/>
+        <w:t>MoodBoard</w:t>
+      </w:r>
+      <w:proofErr w:type="spellEnd"/>
+      <w:r>
+        <w:rPr>
+          <w:rFonts w:ascii="Arial" w:hAnsi="Arial" w:cs="Arial"/>
+        </w:rPr>
+        <w:t> :</w:t>
+      </w:r>
+    </w:p>
+    <w:p>
+      <w:pPr>
+        <w:pStyle w:val="ListParagraph"/>
+        <w:rPr>
+          <w:rFonts w:ascii="Arial" w:hAnsi="Arial" w:cs="Arial"/>
+        </w:rPr>
+      </w:pPr>
+      <w:r>
+        <w:rPr>
+          <w:noProof/>
+        </w:rPr>
+        <w:drawing>
+          <wp:anchor distT="0" distB="0" distL="114300" distR="114300" simplePos="0" relativeHeight="251657216" behindDoc="1" locked="0" layoutInCell="1" allowOverlap="1" wp14:anchorId="574C577A" wp14:editId="0A194C31">
+            <wp:simplePos x="0" y="0"/>
+            <wp:positionH relativeFrom="column">
+              <wp:posOffset>-318514</wp:posOffset>
+            </wp:positionH>
+            <wp:positionV relativeFrom="paragraph">
+              <wp:posOffset>110490</wp:posOffset>
+            </wp:positionV>
+            <wp:extent cx="6532245" cy="9239613"/>
+            <wp:effectExtent l="0" t="0" r="0" b="0"/>
+            <wp:wrapNone/>
+            <wp:docPr id="2" name="Picture 2"/>
+            <wp:cNvGraphicFramePr>
+              <a:graphicFrameLocks xmlns:a="http://schemas.openxmlformats.org/drawingml/2006/main" noChangeAspect="1"/>
+            </wp:cNvGraphicFramePr>
+            <a:graphic xmlns:a="http://schemas.openxmlformats.org/drawingml/2006/main">
+              <a:graphicData uri="http://schemas.openxmlformats.org/drawingml/2006/picture">
+                <pic:pic xmlns:pic="http://schemas.openxmlformats.org/drawingml/2006/picture">
+                  <pic:nvPicPr>
+                    <pic:cNvPr id="2" name="Picture 2"/>
+                    <pic:cNvPicPr/>
+                  </pic:nvPicPr>
+                  <pic:blipFill>
+                    <a:blip r:embed="rId9" cstate="print">
+                      <a:extLst>
+                        <a:ext uri="{28A0092B-C50C-407E-A947-70E740481C1C}">
+                          <a14:useLocalDpi xmlns:a14="http://schemas.microsoft.com/office/drawing/2010/main" val="0"/>
+                        </a:ext>
+                      </a:extLst>
+                    </a:blip>
+                    <a:stretch>
+                      <a:fillRect/>
+                    </a:stretch>
+                  </pic:blipFill>
+                  <pic:spPr>
+                    <a:xfrm>
+                      <a:off x="0" y="0"/>
+                      <a:ext cx="6532245" cy="9239613"/>
+                    </a:xfrm>
+                    <a:prstGeom prst="rect">
+                      <a:avLst/>
+                    </a:prstGeom>
+                  </pic:spPr>
+                </pic:pic>
+              </a:graphicData>
+            </a:graphic>
+            <wp14:sizeRelH relativeFrom="page">
+              <wp14:pctWidth>0</wp14:pctWidth>
+            </wp14:sizeRelH>
+            <wp14:sizeRelV relativeFrom="page">
+              <wp14:pctHeight>0</wp14:pctHeight>
+            </wp14:sizeRelV>
+          </wp:anchor>
+        </w:drawing>
+      </w:r>
+    </w:p>
+    <w:p>
+      <w:pPr>
+        <w:pStyle w:val="ListParagraph"/>
+      </w:pPr>
+    </w:p>
+    <w:p>
+      <w:pPr>
+        <w:pStyle w:val="ListParagraph"/>
+      </w:pPr>
+    </w:p>
+    <w:p>
+      <w:pPr>
+        <w:pStyle w:val="ListParagraph"/>
+      </w:pPr>
+    </w:p>
+    <w:p>
+      <w:pPr>
+        <w:pStyle w:val="ListParagraph"/>
+      </w:pPr>
+    </w:p>
+    <w:p>
+      <w:pPr>
+        <w:pStyle w:val="ListParagraph"/>
+      </w:pPr>
+    </w:p>
+    <w:p>
+      <w:pPr>
+        <w:pStyle w:val="ListParagraph"/>
+      </w:pPr>
+    </w:p>
+    <w:p>
+      <w:pPr>
+        <w:pStyle w:val="ListParagraph"/>
+      </w:pPr>
+    </w:p>
+    <w:p>
+      <w:pPr>
+        <w:pStyle w:val="ListParagraph"/>
+      </w:pPr>
+    </w:p>
+    <w:p>
+      <w:pPr>
+        <w:pStyle w:val="ListParagraph"/>
+      </w:pPr>
+    </w:p>
+    <w:p>
+      <w:pPr>
+        <w:pStyle w:val="ListParagraph"/>
+      </w:pPr>
+    </w:p>
+    <w:p>
+      <w:pPr>
+        <w:pStyle w:val="ListParagraph"/>
+      </w:pPr>
+    </w:p>
+    <w:p>
+      <w:pPr>
+        <w:pStyle w:val="ListParagraph"/>
+      </w:pPr>
+    </w:p>
+    <w:p>
+      <w:pPr>
+        <w:pStyle w:val="ListParagraph"/>
+      </w:pPr>
+    </w:p>
+    <w:p>
+      <w:pPr>
+        <w:pStyle w:val="ListParagraph"/>
+      </w:pPr>
+    </w:p>
+    <w:p>
+      <w:pPr>
+        <w:pStyle w:val="ListParagraph"/>
+      </w:pPr>
+    </w:p>
+    <w:p>
+      <w:pPr>
+        <w:pStyle w:val="ListParagraph"/>
+      </w:pPr>
+    </w:p>
+    <w:p>
+      <w:pPr>
+        <w:pStyle w:val="ListParagraph"/>
+      </w:pPr>
+    </w:p>
+    <w:p>
+      <w:pPr>
+        <w:pStyle w:val="ListParagraph"/>
+      </w:pPr>
+    </w:p>
+    <w:p>
+      <w:pPr>
+        <w:pStyle w:val="ListParagraph"/>
+      </w:pPr>
+    </w:p>
+    <w:p>
+      <w:pPr>
+        <w:pStyle w:val="ListParagraph"/>
+      </w:pPr>
+    </w:p>
+    <w:p>
+      <w:pPr>
+        <w:pStyle w:val="ListParagraph"/>
+      </w:pPr>
+    </w:p>
+    <w:p>
+      <w:pPr>
+        <w:pStyle w:val="ListParagraph"/>
+      </w:pPr>
+    </w:p>
+    <w:p>
+      <w:pPr>
+        <w:pStyle w:val="ListParagraph"/>
+      </w:pPr>
+    </w:p>
+    <w:p>
+      <w:pPr>
+        <w:pStyle w:val="ListParagraph"/>
+      </w:pPr>
+    </w:p>
+    <w:p>
+      <w:pPr>
+        <w:pStyle w:val="ListParagraph"/>
+      </w:pPr>
+    </w:p>
+    <w:p>
+      <w:pPr>
+        <w:pStyle w:val="ListParagraph"/>
+      </w:pPr>
+    </w:p>
+    <w:p>
+      <w:pPr>
+        <w:pStyle w:val="ListParagraph"/>
+      </w:pPr>
+    </w:p>
+    <w:p>
+      <w:pPr>
+        <w:pStyle w:val="ListParagraph"/>
+      </w:pPr>
+    </w:p>
+    <w:p>
+      <w:pPr>
+        <w:pStyle w:val="ListParagraph"/>
+      </w:pPr>
+    </w:p>
+    <w:p>
+      <w:pPr>
+        <w:pStyle w:val="ListParagraph"/>
+      </w:pPr>
+    </w:p>
+    <w:p>
+      <w:pPr>
+        <w:pStyle w:val="ListParagraph"/>
+      </w:pPr>
+    </w:p>
+    <w:p>
+      <w:pPr>
+        <w:pStyle w:val="ListParagraph"/>
+      </w:pPr>
+    </w:p>
+    <w:p>
+      <w:pPr>
+        <w:pStyle w:val="ListParagraph"/>
+      </w:pPr>
+    </w:p>
+    <w:p>
+      <w:pPr>
+        <w:pStyle w:val="ListParagraph"/>
+      </w:pPr>
+    </w:p>
+    <w:p>
+      <w:pPr>
+        <w:pStyle w:val="ListParagraph"/>
+      </w:pPr>
+    </w:p>
+    <w:p>
+      <w:pPr>
+        <w:pStyle w:val="ListParagraph"/>
+      </w:pPr>
+    </w:p>
+    <w:p>
+      <w:pPr>
+        <w:pStyle w:val="ListParagraph"/>
+      </w:pPr>
+    </w:p>
+    <w:p>
+      <w:pPr>
+        <w:pStyle w:val="ListParagraph"/>
+      </w:pPr>
+    </w:p>
+    <w:p>
+      <w:pPr>
+        <w:pStyle w:val="ListParagraph"/>
+      </w:pPr>
+    </w:p>
+    <w:p>
+      <w:pPr>
+        <w:pStyle w:val="ListParagraph"/>
+      </w:pPr>
+    </w:p>
+    <w:p>
+      <w:pPr>
+        <w:pStyle w:val="ListParagraph"/>
+      </w:pPr>
+    </w:p>
+    <w:p>
+      <w:pPr>
+        <w:pStyle w:val="ListParagraph"/>
+      </w:pPr>
+    </w:p>
+    <w:p>
+      <w:pPr>
+        <w:pStyle w:val="ListParagraph"/>
+      </w:pPr>
+    </w:p>
+    <w:p>
+      <w:pPr>
+        <w:pStyle w:val="ListParagraph"/>
+      </w:pPr>
+    </w:p>
+    <w:p>
+      <w:pPr>
+        <w:pStyle w:val="ListParagraph"/>
+      </w:pPr>
+    </w:p>
+    <w:p>
+      <w:pPr>
+        <w:pStyle w:val="ListParagraph"/>
+      </w:pPr>
     </w:p>
     <w:p>
       <w:pPr>
@@ -377,7 +1432,6 @@
       </w:pPr>
     </w:p>
     <w:sectPr>
-      <w:headerReference w:type="default" r:id="rId7"/>
       <w:pgSz w:w="11906" w:h="16838"/>
       <w:pgMar w:top="1417" w:right="1417" w:bottom="1417" w:left="1417" w:header="708" w:footer="708" w:gutter="0"/>
       <w:cols w:space="708"/>
@@ -435,100 +1489,6 @@
     </w:p>
   </w:footnote>
 </w:footnotes>
-</file>
-
-<file path=word/header1.xml><?xml version="1.0" encoding="utf-8"?>
-<w:hdr xmlns:wpc="http://schemas.microsoft.com/office/word/2010/wordprocessingCanvas" xmlns:cx="http://schemas.microsoft.com/office/drawing/2014/chartex" xmlns:cx1="http://schemas.microsoft.com/office/drawing/2015/9/8/chartex" xmlns:cx2="http://schemas.microsoft.com/office/drawing/2015/10/21/chartex" xmlns:cx3="http://schemas.microsoft.com/office/drawing/2016/5/9/chartex" xmlns:cx4="http://schemas.microsoft.com/office/drawing/2016/5/10/chartex" xmlns:cx5="http://schemas.microsoft.com/office/drawing/2016/5/11/chartex" xmlns:cx6="http://schemas.microsoft.com/office/drawing/2016/5/12/chartex" xmlns:cx7="http://schemas.microsoft.com/office/drawing/2016/5/13/chartex" xmlns:cx8="http://schemas.microsoft.com/office/drawing/2016/5/14/chartex" xmlns:mc="http://schemas.openxmlformats.org/markup-compatibility/2006" xmlns:aink="http://schemas.microsoft.com/office/drawing/2016/ink" xmlns:am3d="http://schemas.microsoft.com/office/drawing/2017/model3d" xmlns:o="urn:schemas-microsoft-com:office:office" xmlns:oel="http://schemas.microsoft.com/office/2019/extlst" xmlns:r="http://schemas.openxmlformats.org/officeDocument/2006/relationships" xmlns:m="http://schemas.openxmlformats.org/officeDocument/2006/math" xmlns:v="urn:schemas-microsoft-com:vml" xmlns:wp14="http://schemas.microsoft.com/office/word/2010/wordprocessingDrawing" xmlns:wp="http://schemas.openxmlformats.org/drawingml/2006/wordprocessingDrawing" xmlns:w10="urn:schemas-microsoft-com:office:word" xmlns:w="http://schemas.openxmlformats.org/wordprocessingml/2006/main" xmlns:w14="http://schemas.microsoft.com/office/word/2010/wordml" xmlns:w15="http://schemas.microsoft.com/office/word/2012/wordml" xmlns:w16cex="http://schemas.microsoft.com/office/word/2018/wordml/cex" xmlns:w16cid="http://schemas.microsoft.com/office/word/2016/wordml/cid" xmlns:w16="http://schemas.microsoft.com/office/word/2018/wordml" xmlns:w16du="http://schemas.microsoft.com/office/word/2023/wordml/word16du" xmlns:w16sdtdh="http://schemas.microsoft.com/office/word/2020/wordml/sdtdatahash" xmlns:w16se="http://schemas.microsoft.com/office/word/2015/wordml/symex" xmlns:wpg="http://schemas.microsoft.com/office/word/2010/wordprocessingGroup" xmlns:wpi="http://schemas.microsoft.com/office/word/2010/wordprocessingInk" xmlns:wne="http://schemas.microsoft.com/office/word/2006/wordml" xmlns:wps="http://schemas.microsoft.com/office/word/2010/wordprocessingShape" mc:Ignorable="w14 w15 w16se w16cid w16 w16cex w16sdtdh wp14">
-  <w:p>
-    <w:pPr>
-      <w:pStyle w:val="Header"/>
-    </w:pPr>
-    <w:r>
-      <w:rPr>
-        <w:noProof/>
-      </w:rPr>
-      <w:drawing>
-        <wp:anchor distT="0" distB="0" distL="114300" distR="114300" simplePos="0" relativeHeight="251658240" behindDoc="1" locked="0" layoutInCell="1" allowOverlap="1" wp14:anchorId="0EA519F2" wp14:editId="7E206AA1">
-          <wp:simplePos x="0" y="0"/>
-          <wp:positionH relativeFrom="column">
-            <wp:posOffset>5215255</wp:posOffset>
-          </wp:positionH>
-          <wp:positionV relativeFrom="paragraph">
-            <wp:posOffset>-325755</wp:posOffset>
-          </wp:positionV>
-          <wp:extent cx="1304925" cy="1181100"/>
-          <wp:effectExtent l="0" t="0" r="0" b="0"/>
-          <wp:wrapNone/>
-          <wp:docPr id="1" name="Picture 1" descr="A picture containing text&#10;&#10;Description automatically generated"/>
-          <wp:cNvGraphicFramePr>
-            <a:graphicFrameLocks xmlns:a="http://schemas.openxmlformats.org/drawingml/2006/main" noChangeAspect="1"/>
-          </wp:cNvGraphicFramePr>
-          <a:graphic xmlns:a="http://schemas.openxmlformats.org/drawingml/2006/main">
-            <a:graphicData uri="http://schemas.openxmlformats.org/drawingml/2006/picture">
-              <pic:pic xmlns:pic="http://schemas.openxmlformats.org/drawingml/2006/picture">
-                <pic:nvPicPr>
-                  <pic:cNvPr id="1" name="Picture 1" descr="A picture containing text&#10;&#10;Description automatically generated"/>
-                  <pic:cNvPicPr/>
-                </pic:nvPicPr>
-                <pic:blipFill rotWithShape="1">
-                  <a:blip r:embed="rId1">
-                    <a:extLst>
-                      <a:ext uri="{28A0092B-C50C-407E-A947-70E740481C1C}">
-                        <a14:useLocalDpi xmlns:a14="http://schemas.microsoft.com/office/drawing/2010/main" val="0"/>
-                      </a:ext>
-                    </a:extLst>
-                  </a:blip>
-                  <a:srcRect l="36200" r="36400" b="17334"/>
-                  <a:stretch/>
-                </pic:blipFill>
-                <pic:spPr bwMode="auto">
-                  <a:xfrm>
-                    <a:off x="0" y="0"/>
-                    <a:ext cx="1304925" cy="1181100"/>
-                  </a:xfrm>
-                  <a:prstGeom prst="rect">
-                    <a:avLst/>
-                  </a:prstGeom>
-                  <a:ln>
-                    <a:noFill/>
-                  </a:ln>
-                  <a:extLst>
-                    <a:ext uri="{53640926-AAD7-44D8-BBD7-CCE9431645EC}">
-                      <a14:shadowObscured xmlns:a14="http://schemas.microsoft.com/office/drawing/2010/main"/>
-                    </a:ext>
-                  </a:extLst>
-                </pic:spPr>
-              </pic:pic>
-            </a:graphicData>
-          </a:graphic>
-          <wp14:sizeRelH relativeFrom="page">
-            <wp14:pctWidth>0</wp14:pctWidth>
-          </wp14:sizeRelH>
-          <wp14:sizeRelV relativeFrom="page">
-            <wp14:pctHeight>0</wp14:pctHeight>
-          </wp14:sizeRelV>
-        </wp:anchor>
-      </w:drawing>
-    </w:r>
-    <w:r>
-      <w:t>Rétif</w:t>
-    </w:r>
-    <w:r>
-      <w:t xml:space="preserve"> </w:t>
-    </w:r>
-    <w:r>
-      <w:t>Yoann</w:t>
-    </w:r>
-  </w:p>
-  <w:p>
-    <w:pPr>
-      <w:pStyle w:val="Header"/>
-    </w:pPr>
-    <w:r>
-      <w:t>JV1A</w:t>
-    </w:r>
-  </w:p>
-</w:hdr>
 </file>
 
 <file path=word/numbering.xml><?xml version="1.0" encoding="utf-8"?>
